--- a/SGE/ProyectoN2.docx
+++ b/SGE/ProyectoN2.docx
@@ -1,6 +1,6 @@
 
 <file path=word/document.xml><?xml version="1.0" encoding="utf-8"?>
-<w:document xmlns:wpc="http://schemas.microsoft.com/office/word/2010/wordprocessingCanvas" xmlns:cx="http://schemas.microsoft.com/office/drawing/2014/chartex" xmlns:cx1="http://schemas.microsoft.com/office/drawing/2015/9/8/chartex" xmlns:cx2="http://schemas.microsoft.com/office/drawing/2015/10/21/chartex" xmlns:cx3="http://schemas.microsoft.com/office/drawing/2016/5/9/chartex" xmlns:cx4="http://schemas.microsoft.com/office/drawing/2016/5/10/chartex" xmlns:cx5="http://schemas.microsoft.com/office/drawing/2016/5/11/chartex" xmlns:cx6="http://schemas.microsoft.com/office/drawing/2016/5/12/chartex" xmlns:cx7="http://schemas.microsoft.com/office/drawing/2016/5/13/chartex" xmlns:cx8="http://schemas.microsoft.com/office/drawing/2016/5/14/chartex" xmlns:mc="http://schemas.openxmlformats.org/markup-compatibility/2006" xmlns:aink="http://schemas.microsoft.com/office/drawing/2016/ink" xmlns:am3d="http://schemas.microsoft.com/office/drawing/2017/model3d" xmlns:o="urn:schemas-microsoft-com:office:office" xmlns:oel="http://schemas.microsoft.com/office/2019/extlst" xmlns:r="http://schemas.openxmlformats.org/officeDocument/2006/relationships" xmlns:m="http://schemas.openxmlformats.org/officeDocument/2006/math" xmlns:v="urn:schemas-microsoft-com:vml" xmlns:wp14="http://schemas.microsoft.com/office/word/2010/wordprocessingDrawing" xmlns:wp="http://schemas.openxmlformats.org/drawingml/2006/wordprocessingDrawing" xmlns:w10="urn:schemas-microsoft-com:office:word" xmlns:w="http://schemas.openxmlformats.org/wordprocessingml/2006/main" xmlns:w14="http://schemas.microsoft.com/office/word/2010/wordml" xmlns:w15="http://schemas.microsoft.com/office/word/2012/wordml" xmlns:w16cex="http://schemas.microsoft.com/office/word/2018/wordml/cex" xmlns:w16cid="http://schemas.microsoft.com/office/word/2016/wordml/cid" xmlns:w16="http://schemas.microsoft.com/office/word/2018/wordml" xmlns:w16du="http://schemas.microsoft.com/office/word/2023/wordml/word16du" xmlns:w16sdtdh="http://schemas.microsoft.com/office/word/2020/wordml/sdtdatahash" xmlns:w16sdtfl="http://schemas.microsoft.com/office/word/2024/wordml/sdtformatlock" xmlns:w16se="http://schemas.microsoft.com/office/word/2015/wordml/symex" xmlns:wpg="http://schemas.microsoft.com/office/word/2010/wordprocessingGroup" xmlns:wpi="http://schemas.microsoft.com/office/word/2010/wordprocessingInk" xmlns:wne="http://schemas.microsoft.com/office/word/2006/wordml" xmlns:wps="http://schemas.microsoft.com/office/word/2010/wordprocessingShape" mc:Ignorable="w14 w15 w16se w16cid w16 w16cex w16sdtdh w16sdtfl w16du wp14">
+<w:document xmlns:wpc="http://schemas.microsoft.com/office/word/2010/wordprocessingCanvas" xmlns:cx="http://schemas.microsoft.com/office/drawing/2014/chartex" xmlns:mc="http://schemas.openxmlformats.org/markup-compatibility/2006" xmlns:o="urn:schemas-microsoft-com:office:office" xmlns:r="http://schemas.openxmlformats.org/officeDocument/2006/relationships" xmlns:m="http://schemas.openxmlformats.org/officeDocument/2006/math" xmlns:v="urn:schemas-microsoft-com:vml" xmlns:wp14="http://schemas.microsoft.com/office/word/2010/wordprocessingDrawing" xmlns:wp="http://schemas.openxmlformats.org/drawingml/2006/wordprocessingDrawing" xmlns:w10="urn:schemas-microsoft-com:office:word" xmlns:w="http://schemas.openxmlformats.org/wordprocessingml/2006/main" xmlns:w14="http://schemas.microsoft.com/office/word/2010/wordml" xmlns:w15="http://schemas.microsoft.com/office/word/2012/wordml" xmlns:w16se="http://schemas.microsoft.com/office/word/2015/wordml/symex" xmlns:wpg="http://schemas.microsoft.com/office/word/2010/wordprocessingGroup" xmlns:wpi="http://schemas.microsoft.com/office/word/2010/wordprocessingInk" xmlns:wne="http://schemas.microsoft.com/office/word/2006/wordml" xmlns:wps="http://schemas.microsoft.com/office/word/2010/wordprocessingShape" mc:Ignorable="w14 w15 w16se wp14">
   <w:body>
     <w:sdt>
       <w:sdtPr>
@@ -18,6 +18,7 @@
           <w:docPartUnique/>
         </w:docPartObj>
       </w:sdtPr>
+      <w:sdtEndPr/>
       <w:sdtContent>
         <w:p>
           <w:pPr>
@@ -147,7 +148,7 @@
                                     </w:rPr>
                                     <w:alias w:val="Fecha"/>
                                     <w:tag w:val=""/>
-                                    <w:id w:val="-650599894"/>
+                                    <w:id w:val="-42445951"/>
                                     <w:dataBinding w:prefixMappings="xmlns:ns0='http://schemas.microsoft.com/office/2006/coverPageProps' " w:xpath="/ns0:CoverPageProperties[1]/ns0:PublishDate[1]" w:storeItemID="{55AF091B-3C7A-41E3-B477-F2FDAA23CFDA}"/>
                                     <w:date>
                                       <w:dateFormat w:val="d-M-yyyy"/>
@@ -156,6 +157,7 @@
                                       <w:calendar w:val="gregorian"/>
                                     </w:date>
                                   </w:sdtPr>
+                                  <w:sdtEndPr/>
                                   <w:sdtContent>
                                     <w:p>
                                       <w:pPr>
@@ -3434,7 +3436,7 @@
               </mc:Choice>
               <mc:Fallback>
                 <w:pict>
-                  <v:group w14:anchorId="44FF61ED" id="Grupo 26" o:spid="_x0000_s1026" style="position:absolute;margin-left:0;margin-top:0;width:172.8pt;height:718.55pt;z-index:-251657216;mso-width-percent:330;mso-height-percent:950;mso-left-percent:40;mso-position-horizontal-relative:page;mso-position-vertical:center;mso-position-vertical-relative:page;mso-width-percent:330;mso-height-percent:950;mso-left-percent:40" coordsize="21945,91257" o:gfxdata="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">
+                  <v:group w14:anchorId="44FF61ED" id="Grupo 26" o:spid="_x0000_s1026" style="position:absolute;margin-left:0;margin-top:0;width:172.8pt;height:718.55pt;z-index:-251657216;mso-width-percent:330;mso-height-percent:950;mso-left-percent:40;mso-position-horizontal-relative:page;mso-position-vertical:center;mso-position-vertical-relative:page;mso-width-percent:330;mso-height-percent:950;mso-left-percent:40" coordsize="21945,91257" o:gfxdata="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">
                     <v:rect id="Rectángulo 3" o:spid="_x0000_s1027" style="position:absolute;width:1945;height:91257;visibility:visible;mso-wrap-style:square;v-text-anchor:middle" o:gfxdata="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" fillcolor="#0e2841 [3215]" stroked="f" strokeweight="1.5pt"/>
                     <v:shapetype id="_x0000_t15" coordsize="21600,21600" o:spt="15" adj="16200" path="m@0,l,,,21600@0,21600,21600,10800xe">
                       <v:stroke joinstyle="miter"/>
@@ -3459,7 +3461,7 @@
                               </w:rPr>
                               <w:alias w:val="Fecha"/>
                               <w:tag w:val=""/>
-                              <w:id w:val="-650599894"/>
+                              <w:id w:val="-42445951"/>
                               <w:dataBinding w:prefixMappings="xmlns:ns0='http://schemas.microsoft.com/office/2006/coverPageProps' " w:xpath="/ns0:CoverPageProperties[1]/ns0:PublishDate[1]" w:storeItemID="{55AF091B-3C7A-41E3-B477-F2FDAA23CFDA}"/>
                               <w:date>
                                 <w:dateFormat w:val="d-M-yyyy"/>
@@ -3468,6 +3470,7 @@
                                 <w:calendar w:val="gregorian"/>
                               </w:date>
                             </w:sdtPr>
+                            <w:sdtEndPr/>
                             <w:sdtContent>
                               <w:p>
                                 <w:pPr>
@@ -3602,12 +3605,12 @@
         <w:p>
           <w:pPr>
             <w:sectPr>
-              <w:headerReference w:type="default" r:id="rId8"/>
-              <w:footerReference w:type="default" r:id="rId9"/>
-              <w:headerReference w:type="first" r:id="rId10"/>
+              <w:headerReference w:type="default" r:id="rId9"/>
+              <w:footerReference w:type="default" r:id="rId10"/>
+              <w:headerReference w:type="first" r:id="rId11"/>
               <w:pgSz w:w="11906" w:h="16838"/>
               <w:pgMar w:top="1417" w:right="1701" w:bottom="1417" w:left="1701" w:header="708" w:footer="708" w:gutter="0"/>
-              <w:pgNumType w:start="0"/>
+              <w:pgNumType w:start="4"/>
               <w:cols w:space="708"/>
               <w:titlePg/>
               <w:docGrid w:linePitch="360"/>
@@ -3616,6 +3619,7 @@
           <w:r>
             <w:rPr>
               <w:noProof/>
+              <w:lang w:eastAsia="es-ES"/>
             </w:rPr>
             <mc:AlternateContent>
               <mc:Choice Requires="wps">
@@ -3715,10 +3719,11 @@
                                     </w:rPr>
                                     <w:alias w:val="Subtítulo"/>
                                     <w:tag w:val=""/>
-                                    <w:id w:val="-1148361611"/>
+                                    <w:id w:val="-775323339"/>
                                     <w:showingPlcHdr/>
                                     <w15:dataBinding w:prefixMappings="xmlns:ns0='http://purl.org/dc/elements/1.1/' xmlns:ns1='http://schemas.openxmlformats.org/package/2006/metadata/core-properties' " w:xpath="/ns1:coreProperties[1]/ns0:subject[1]" w:storeItemID="{6C3C8BC8-F283-45AE-878A-BAB7291924A1}"/>
                                   </w:sdtPr>
+                                  <w:sdtEndPr/>
                                   <w:sdtContent>
                                     <w:r>
                                       <w:rPr>
@@ -3757,7 +3762,7 @@
                     <v:stroke joinstyle="miter"/>
                     <v:path gradientshapeok="t" o:connecttype="rect"/>
                   </v:shapetype>
-                  <v:shape id="Cuadro de texto 30" o:spid="_x0000_s1055" type="#_x0000_t202" style="position:absolute;margin-left:0;margin-top:0;width:4in;height:151.35pt;z-index:251660288;visibility:visible;mso-wrap-style:square;mso-width-percent:450;mso-height-percent:0;mso-left-percent:420;mso-top-percent:175;mso-wrap-distance-left:9pt;mso-wrap-distance-top:0;mso-wrap-distance-right:9pt;mso-wrap-distance-bottom:0;mso-position-horizontal-relative:page;mso-position-vertical-relative:page;mso-width-percent:450;mso-height-percent:0;mso-left-percent:420;mso-top-percent:175;mso-width-relative:page;mso-height-relative:margin;v-text-anchor:top" o:gfxdata="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" filled="f" stroked="f" strokeweight=".5pt">
+                  <v:shape id="Cuadro de texto 30" o:spid="_x0000_s1055" type="#_x0000_t202" style="position:absolute;margin-left:0;margin-top:0;width:4in;height:151.35pt;z-index:251660288;visibility:visible;mso-wrap-style:square;mso-width-percent:450;mso-height-percent:0;mso-left-percent:420;mso-top-percent:175;mso-wrap-distance-left:9pt;mso-wrap-distance-top:0;mso-wrap-distance-right:9pt;mso-wrap-distance-bottom:0;mso-position-horizontal-relative:page;mso-position-vertical-relative:page;mso-width-percent:450;mso-height-percent:0;mso-left-percent:420;mso-top-percent:175;mso-width-relative:page;mso-height-relative:margin;v-text-anchor:top" o:gfxdata="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" filled="f" stroked="f" strokeweight=".5pt">
                     <v:textbox inset="0,0,0,0">
                       <w:txbxContent>
                         <w:p>
@@ -3790,10 +3795,11 @@
                               </w:rPr>
                               <w:alias w:val="Subtítulo"/>
                               <w:tag w:val=""/>
-                              <w:id w:val="-1148361611"/>
+                              <w:id w:val="-775323339"/>
                               <w:showingPlcHdr/>
                               <w15:dataBinding w:prefixMappings="xmlns:ns0='http://purl.org/dc/elements/1.1/' xmlns:ns1='http://schemas.openxmlformats.org/package/2006/metadata/core-properties' " w:xpath="/ns1:coreProperties[1]/ns0:subject[1]" w:storeItemID="{6C3C8BC8-F283-45AE-878A-BAB7291924A1}"/>
                             </w:sdtPr>
+                            <w:sdtEndPr/>
                             <w:sdtContent>
                               <w:r>
                                 <w:rPr>
@@ -3817,6 +3823,7 @@
           <w:r>
             <w:rPr>
               <w:noProof/>
+              <w:lang w:eastAsia="es-ES"/>
             </w:rPr>
             <mc:AlternateContent>
               <mc:Choice Requires="wps">
@@ -3892,10 +3899,11 @@
                                     </w:rPr>
                                     <w:alias w:val="Autor"/>
                                     <w:tag w:val=""/>
-                                    <w:id w:val="-2041584766"/>
+                                    <w:id w:val="993002488"/>
                                     <w:dataBinding w:prefixMappings="xmlns:ns0='http://purl.org/dc/elements/1.1/' xmlns:ns1='http://schemas.openxmlformats.org/package/2006/metadata/core-properties' " w:xpath="/ns1:coreProperties[1]/ns0:creator[1]" w:storeItemID="{6C3C8BC8-F283-45AE-878A-BAB7291924A1}"/>
                                     <w:text/>
                                   </w:sdtPr>
+                                  <w:sdtEndPr/>
                                   <w:sdtContent>
                                     <w:r>
                                       <w:rPr>
@@ -3904,7 +3912,7 @@
                                         <w:sz w:val="26"/>
                                         <w:szCs w:val="26"/>
                                       </w:rPr>
-                                      <w:t>Alumno</w:t>
+                                      <w:t>Aaron Ballesteros Sáez</w:t>
                                     </w:r>
                                   </w:sdtContent>
                                 </w:sdt>
@@ -3930,39 +3938,8 @@
                                     <w:sz w:val="26"/>
                                     <w:szCs w:val="26"/>
                                   </w:rPr>
-                                  <w:t xml:space="preserve">Javier </w:t>
+                                  <w:t>Javier Mantoan Dominguez</w:t>
                                 </w:r>
-                                <w:proofErr w:type="spellStart"/>
-                                <w:r>
-                                  <w:rPr>
-                                    <w:rFonts w:ascii="Times New Roman" w:hAnsi="Times New Roman" w:cs="Times New Roman"/>
-                                    <w:color w:val="156082" w:themeColor="accent1"/>
-                                    <w:sz w:val="26"/>
-                                    <w:szCs w:val="26"/>
-                                  </w:rPr>
-                                  <w:t>Mantoan</w:t>
-                                </w:r>
-                                <w:proofErr w:type="spellEnd"/>
-                                <w:r>
-                                  <w:rPr>
-                                    <w:rFonts w:ascii="Times New Roman" w:hAnsi="Times New Roman" w:cs="Times New Roman"/>
-                                    <w:color w:val="156082" w:themeColor="accent1"/>
-                                    <w:sz w:val="26"/>
-                                    <w:szCs w:val="26"/>
-                                  </w:rPr>
-                                  <w:t xml:space="preserve"> </w:t>
-                                </w:r>
-                                <w:proofErr w:type="spellStart"/>
-                                <w:r>
-                                  <w:rPr>
-                                    <w:rFonts w:ascii="Times New Roman" w:hAnsi="Times New Roman" w:cs="Times New Roman"/>
-                                    <w:color w:val="156082" w:themeColor="accent1"/>
-                                    <w:sz w:val="26"/>
-                                    <w:szCs w:val="26"/>
-                                  </w:rPr>
-                                  <w:t>Dominguez</w:t>
-                                </w:r>
-                                <w:proofErr w:type="spellEnd"/>
                               </w:p>
                               <w:p>
                                 <w:pPr>
@@ -3985,39 +3962,8 @@
                                     <w:sz w:val="26"/>
                                     <w:szCs w:val="26"/>
                                   </w:rPr>
-                                  <w:t xml:space="preserve">Asier </w:t>
+                                  <w:t>Asier Puchol Verdeguer</w:t>
                                 </w:r>
-                                <w:proofErr w:type="spellStart"/>
-                                <w:r>
-                                  <w:rPr>
-                                    <w:rFonts w:ascii="Times New Roman" w:hAnsi="Times New Roman" w:cs="Times New Roman"/>
-                                    <w:color w:val="156082" w:themeColor="accent1"/>
-                                    <w:sz w:val="26"/>
-                                    <w:szCs w:val="26"/>
-                                  </w:rPr>
-                                  <w:t>Puchol</w:t>
-                                </w:r>
-                                <w:proofErr w:type="spellEnd"/>
-                                <w:r>
-                                  <w:rPr>
-                                    <w:rFonts w:ascii="Times New Roman" w:hAnsi="Times New Roman" w:cs="Times New Roman"/>
-                                    <w:color w:val="156082" w:themeColor="accent1"/>
-                                    <w:sz w:val="26"/>
-                                    <w:szCs w:val="26"/>
-                                  </w:rPr>
-                                  <w:t xml:space="preserve"> </w:t>
-                                </w:r>
-                                <w:proofErr w:type="spellStart"/>
-                                <w:r>
-                                  <w:rPr>
-                                    <w:rFonts w:ascii="Times New Roman" w:hAnsi="Times New Roman" w:cs="Times New Roman"/>
-                                    <w:color w:val="156082" w:themeColor="accent1"/>
-                                    <w:sz w:val="26"/>
-                                    <w:szCs w:val="26"/>
-                                  </w:rPr>
-                                  <w:t>Verdeguer</w:t>
-                                </w:r>
-                                <w:proofErr w:type="spellEnd"/>
                               </w:p>
                               <w:p>
                                 <w:pPr>
@@ -4076,10 +4022,11 @@
                                     </w:rPr>
                                     <w:alias w:val="Compañía"/>
                                     <w:tag w:val=""/>
-                                    <w:id w:val="488140681"/>
+                                    <w:id w:val="-1725359351"/>
                                     <w:dataBinding w:prefixMappings="xmlns:ns0='http://schemas.openxmlformats.org/officeDocument/2006/extended-properties' " w:xpath="/ns0:Properties[1]/ns0:Company[1]" w:storeItemID="{6668398D-A668-4E3E-A5EB-62B293D839F1}"/>
                                     <w:text/>
                                   </w:sdtPr>
+                                  <w:sdtEndPr/>
                                   <w:sdtContent>
                                     <w:r>
                                       <w:rPr>
@@ -4136,7 +4083,7 @@
               </mc:Choice>
               <mc:Fallback>
                 <w:pict>
-                  <v:shape w14:anchorId="3CDF3B52" id="Cuadro de texto 28" o:spid="_x0000_s1056" type="#_x0000_t202" style="position:absolute;margin-left:149.55pt;margin-top:0;width:257.9pt;height:94.8pt;z-index:251661312;visibility:visible;mso-wrap-style:square;mso-width-percent:0;mso-height-percent:0;mso-wrap-distance-left:9pt;mso-wrap-distance-top:0;mso-wrap-distance-right:9pt;mso-wrap-distance-bottom:0;mso-position-horizontal:absolute;mso-position-horizontal-relative:margin;mso-position-vertical:bottom;mso-position-vertical-relative:margin;mso-width-percent:0;mso-height-percent:0;mso-width-relative:page;mso-height-relative:margin;v-text-anchor:bottom" o:gfxdata="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" filled="f" stroked="f" strokeweight=".5pt">
+                  <v:shape w14:anchorId="3CDF3B52" id="Cuadro de texto 28" o:spid="_x0000_s1056" type="#_x0000_t202" style="position:absolute;margin-left:149.55pt;margin-top:0;width:257.9pt;height:94.8pt;z-index:251661312;visibility:visible;mso-wrap-style:square;mso-width-percent:0;mso-height-percent:0;mso-wrap-distance-left:9pt;mso-wrap-distance-top:0;mso-wrap-distance-right:9pt;mso-wrap-distance-bottom:0;mso-position-horizontal:absolute;mso-position-horizontal-relative:margin;mso-position-vertical:bottom;mso-position-vertical-relative:margin;mso-width-percent:0;mso-height-percent:0;mso-width-relative:page;mso-height-relative:margin;v-text-anchor:bottom" o:gfxdata="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" filled="f" stroked="f" strokeweight=".5pt">
                     <v:textbox inset="0,0,0,0">
                       <w:txbxContent>
                         <w:p>
@@ -4163,10 +4110,11 @@
                               </w:rPr>
                               <w:alias w:val="Autor"/>
                               <w:tag w:val=""/>
-                              <w:id w:val="-2041584766"/>
+                              <w:id w:val="993002488"/>
                               <w:dataBinding w:prefixMappings="xmlns:ns0='http://purl.org/dc/elements/1.1/' xmlns:ns1='http://schemas.openxmlformats.org/package/2006/metadata/core-properties' " w:xpath="/ns1:coreProperties[1]/ns0:creator[1]" w:storeItemID="{6C3C8BC8-F283-45AE-878A-BAB7291924A1}"/>
                               <w:text/>
                             </w:sdtPr>
+                            <w:sdtEndPr/>
                             <w:sdtContent>
                               <w:r>
                                 <w:rPr>
@@ -4175,7 +4123,7 @@
                                   <w:sz w:val="26"/>
                                   <w:szCs w:val="26"/>
                                 </w:rPr>
-                                <w:t>Alumno</w:t>
+                                <w:t>Aaron Ballesteros Sáez</w:t>
                               </w:r>
                             </w:sdtContent>
                           </w:sdt>
@@ -4201,39 +4149,8 @@
                               <w:sz w:val="26"/>
                               <w:szCs w:val="26"/>
                             </w:rPr>
-                            <w:t xml:space="preserve">Javier </w:t>
+                            <w:t>Javier Mantoan Dominguez</w:t>
                           </w:r>
-                          <w:proofErr w:type="spellStart"/>
-                          <w:r>
-                            <w:rPr>
-                              <w:rFonts w:ascii="Times New Roman" w:hAnsi="Times New Roman" w:cs="Times New Roman"/>
-                              <w:color w:val="156082" w:themeColor="accent1"/>
-                              <w:sz w:val="26"/>
-                              <w:szCs w:val="26"/>
-                            </w:rPr>
-                            <w:t>Mantoan</w:t>
-                          </w:r>
-                          <w:proofErr w:type="spellEnd"/>
-                          <w:r>
-                            <w:rPr>
-                              <w:rFonts w:ascii="Times New Roman" w:hAnsi="Times New Roman" w:cs="Times New Roman"/>
-                              <w:color w:val="156082" w:themeColor="accent1"/>
-                              <w:sz w:val="26"/>
-                              <w:szCs w:val="26"/>
-                            </w:rPr>
-                            <w:t xml:space="preserve"> </w:t>
-                          </w:r>
-                          <w:proofErr w:type="spellStart"/>
-                          <w:r>
-                            <w:rPr>
-                              <w:rFonts w:ascii="Times New Roman" w:hAnsi="Times New Roman" w:cs="Times New Roman"/>
-                              <w:color w:val="156082" w:themeColor="accent1"/>
-                              <w:sz w:val="26"/>
-                              <w:szCs w:val="26"/>
-                            </w:rPr>
-                            <w:t>Dominguez</w:t>
-                          </w:r>
-                          <w:proofErr w:type="spellEnd"/>
                         </w:p>
                         <w:p>
                           <w:pPr>
@@ -4256,39 +4173,8 @@
                               <w:sz w:val="26"/>
                               <w:szCs w:val="26"/>
                             </w:rPr>
-                            <w:t xml:space="preserve">Asier </w:t>
+                            <w:t>Asier Puchol Verdeguer</w:t>
                           </w:r>
-                          <w:proofErr w:type="spellStart"/>
-                          <w:r>
-                            <w:rPr>
-                              <w:rFonts w:ascii="Times New Roman" w:hAnsi="Times New Roman" w:cs="Times New Roman"/>
-                              <w:color w:val="156082" w:themeColor="accent1"/>
-                              <w:sz w:val="26"/>
-                              <w:szCs w:val="26"/>
-                            </w:rPr>
-                            <w:t>Puchol</w:t>
-                          </w:r>
-                          <w:proofErr w:type="spellEnd"/>
-                          <w:r>
-                            <w:rPr>
-                              <w:rFonts w:ascii="Times New Roman" w:hAnsi="Times New Roman" w:cs="Times New Roman"/>
-                              <w:color w:val="156082" w:themeColor="accent1"/>
-                              <w:sz w:val="26"/>
-                              <w:szCs w:val="26"/>
-                            </w:rPr>
-                            <w:t xml:space="preserve"> </w:t>
-                          </w:r>
-                          <w:proofErr w:type="spellStart"/>
-                          <w:r>
-                            <w:rPr>
-                              <w:rFonts w:ascii="Times New Roman" w:hAnsi="Times New Roman" w:cs="Times New Roman"/>
-                              <w:color w:val="156082" w:themeColor="accent1"/>
-                              <w:sz w:val="26"/>
-                              <w:szCs w:val="26"/>
-                            </w:rPr>
-                            <w:t>Verdeguer</w:t>
-                          </w:r>
-                          <w:proofErr w:type="spellEnd"/>
                         </w:p>
                         <w:p>
                           <w:pPr>
@@ -4347,10 +4233,11 @@
                               </w:rPr>
                               <w:alias w:val="Compañía"/>
                               <w:tag w:val=""/>
-                              <w:id w:val="488140681"/>
+                              <w:id w:val="-1725359351"/>
                               <w:dataBinding w:prefixMappings="xmlns:ns0='http://schemas.openxmlformats.org/officeDocument/2006/extended-properties' " w:xpath="/ns0:Properties[1]/ns0:Company[1]" w:storeItemID="{6668398D-A668-4E3E-A5EB-62B293D839F1}"/>
                               <w:text/>
                             </w:sdtPr>
+                            <w:sdtEndPr/>
                             <w:sdtContent>
                               <w:r>
                                 <w:rPr>
@@ -4398,65 +4285,90 @@
           </w:r>
         </w:p>
         <w:p>
+          <w:pPr>
+            <w:rPr>
+              <w:noProof/>
+            </w:rPr>
+            <w:sectPr>
+              <w:footerReference w:type="first" r:id="rId12"/>
+              <w:type w:val="continuous"/>
+              <w:pgSz w:w="11906" w:h="16838"/>
+              <w:pgMar w:top="1417" w:right="1701" w:bottom="1417" w:left="1701" w:header="708" w:footer="708" w:gutter="0"/>
+              <w:pgNumType w:start="2"/>
+              <w:cols w:space="708"/>
+              <w:titlePg/>
+              <w:docGrid w:linePitch="360"/>
+            </w:sectPr>
+          </w:pPr>
           <w:r>
             <w:lastRenderedPageBreak/>
             <w:fldChar w:fldCharType="begin"/>
           </w:r>
           <w:r>
-            <w:instrText xml:space="preserve"> INDEX \c "2" \z "3082" </w:instrText>
+            <w:instrText xml:space="preserve"> INDEX \e "</w:instrText>
+          </w:r>
+          <w:r>
+            <w:tab/>
+            <w:instrText xml:space="preserve">" \c "1" \z "3082" </w:instrText>
           </w:r>
           <w:r>
             <w:fldChar w:fldCharType="separate"/>
           </w:r>
+        </w:p>
+        <w:p>
+          <w:pPr>
+            <w:pStyle w:val="ndice1"/>
+            <w:tabs>
+              <w:tab w:val="right" w:leader="dot" w:pos="8494"/>
+            </w:tabs>
+            <w:rPr>
+              <w:noProof/>
+            </w:rPr>
+          </w:pPr>
           <w:r>
             <w:rPr>
-              <w:b/>
-              <w:bCs/>
               <w:noProof/>
             </w:rPr>
-            <w:t>No se encuentran entradas de índice.</w:t>
+            <w:lastRenderedPageBreak/>
+            <w:t>TAREA Nº1:</w:t>
           </w:r>
           <w:r>
+            <w:rPr>
+              <w:noProof/>
+            </w:rPr>
+            <w:tab/>
+            <w:t>2</w:t>
+          </w:r>
+        </w:p>
+        <w:p>
+          <w:pPr>
+            <w:rPr>
+              <w:noProof/>
+            </w:rPr>
+            <w:sectPr>
+              <w:type w:val="continuous"/>
+              <w:pgSz w:w="11906" w:h="16838"/>
+              <w:pgMar w:top="1417" w:right="1701" w:bottom="1417" w:left="1701" w:header="708" w:footer="708" w:gutter="0"/>
+              <w:cols w:space="720"/>
+              <w:titlePg/>
+              <w:docGrid w:linePitch="360"/>
+            </w:sectPr>
+          </w:pPr>
+        </w:p>
+        <w:p>
+          <w:r>
+            <w:lastRenderedPageBreak/>
             <w:fldChar w:fldCharType="end"/>
+          </w:r>
+        </w:p>
+        <w:p>
+          <w:r>
+            <w:br w:type="page"/>
           </w:r>
         </w:p>
       </w:sdtContent>
     </w:sdt>
-    <w:p/>
-    <w:p/>
-    <w:p/>
-    <w:p/>
-    <w:p/>
-    <w:p/>
-    <w:p/>
-    <w:p/>
-    <w:p/>
-    <w:p/>
-    <w:p/>
-    <w:p/>
-    <w:p/>
-    <w:p/>
-    <w:p/>
-    <w:p/>
-    <w:p/>
-    <w:p/>
-    <w:p/>
-    <w:p/>
-    <w:p/>
-    <w:p/>
-    <w:p/>
-    <w:p/>
-    <w:p/>
-    <w:p/>
-    <w:p/>
     <w:p>
-      <w:pPr>
-        <w:rPr>
-          <w:rFonts w:ascii="Bahnschrift SemiCondensed" w:hAnsi="Bahnschrift SemiCondensed"/>
-          <w:sz w:val="40"/>
-          <w:szCs w:val="40"/>
-        </w:rPr>
-      </w:pPr>
       <w:r>
         <w:rPr>
           <w:rFonts w:ascii="Bahnschrift SemiCondensed" w:hAnsi="Bahnschrift SemiCondensed"/>
@@ -4469,17 +4381,28 @@
     </w:p>
     <w:p>
       <w:pPr>
-        <w:rPr>
-          <w:b/>
-          <w:bCs/>
-        </w:rPr>
+        <w:pStyle w:val="Ttulo1"/>
       </w:pPr>
       <w:r>
-        <w:rPr>
-          <w:b/>
-          <w:bCs/>
-        </w:rPr>
-        <w:t xml:space="preserve">TAREA Nº1: </w:t>
+        <w:t>TAREA Nº1:</w:t>
+      </w:r>
+      <w:r>
+        <w:fldChar w:fldCharType="begin"/>
+      </w:r>
+      <w:r>
+        <w:instrText xml:space="preserve"> XE "</w:instrText>
+      </w:r>
+      <w:r>
+        <w:instrText>TAREA Nº1\:</w:instrText>
+      </w:r>
+      <w:r>
+        <w:instrText xml:space="preserve">" </w:instrText>
+      </w:r>
+      <w:r>
+        <w:fldChar w:fldCharType="end"/>
+      </w:r>
+      <w:r>
+        <w:t xml:space="preserve"> </w:t>
       </w:r>
     </w:p>
     <w:p>
@@ -4498,13 +4421,8 @@
         <w:t>Nombre:</w:t>
       </w:r>
       <w:r>
-        <w:t xml:space="preserve"> Complejo </w:t>
+        <w:t xml:space="preserve"> Complejo Mimibien</w:t>
       </w:r>
-      <w:proofErr w:type="spellStart"/>
-      <w:r>
-        <w:t>Mimibien</w:t>
-      </w:r>
-      <w:proofErr w:type="spellEnd"/>
     </w:p>
     <w:p>
       <w:pPr>
@@ -4515,15 +4433,7 @@
         </w:numPr>
       </w:pPr>
       <w:r>
-        <w:t>Por qué: Mimi viene de “</w:t>
-      </w:r>
-      <w:proofErr w:type="spellStart"/>
-      <w:r>
-        <w:t>mimir</w:t>
-      </w:r>
-      <w:proofErr w:type="spellEnd"/>
-      <w:r>
-        <w:t>” que significa dormir y le añadimos “bien”</w:t>
+        <w:t>Por qué: Mimi viene de “mimir” que significa dormir y le añadimos “bien”</w:t>
       </w:r>
     </w:p>
     <w:p>
@@ -4534,21 +4444,12 @@
           <w:numId w:val="15"/>
         </w:numPr>
       </w:pPr>
-      <w:proofErr w:type="spellStart"/>
       <w:r>
         <w:rPr>
           <w:b/>
           <w:bCs/>
         </w:rPr>
-        <w:t>Nº</w:t>
-      </w:r>
-      <w:proofErr w:type="spellEnd"/>
-      <w:r>
-        <w:rPr>
-          <w:b/>
-          <w:bCs/>
-        </w:rPr>
-        <w:t xml:space="preserve"> empleados y nombres:</w:t>
+        <w:t>Nº empleados y nombres:</w:t>
       </w:r>
       <w:r>
         <w:t xml:space="preserve"> </w:t>
@@ -5312,6 +5213,7 @@
               <w:jc w:val="center"/>
             </w:pPr>
             <w:r>
+              <w:lastRenderedPageBreak/>
               <w:t>Entrenamiento y Actividades</w:t>
             </w:r>
           </w:p>
@@ -5365,7 +5267,6 @@
               <w:jc w:val="center"/>
             </w:pPr>
             <w:r>
-              <w:lastRenderedPageBreak/>
               <w:t>Entrenamiento y Actividades</w:t>
             </w:r>
           </w:p>
@@ -6267,6 +6168,7 @@
               <w:jc w:val="center"/>
             </w:pPr>
             <w:r>
+              <w:lastRenderedPageBreak/>
               <w:t>Administración</w:t>
             </w:r>
           </w:p>
@@ -6353,6 +6255,7 @@
           <w:b/>
           <w:bCs/>
           <w:noProof/>
+          <w:lang w:eastAsia="es-ES"/>
         </w:rPr>
         <w:drawing>
           <wp:inline distT="0" distB="0" distL="0" distR="0" wp14:anchorId="31737962" wp14:editId="5D3BDBC0">
@@ -6372,7 +6275,7 @@
                     </pic:cNvPicPr>
                   </pic:nvPicPr>
                   <pic:blipFill>
-                    <a:blip r:embed="rId11" cstate="print">
+                    <a:blip r:embed="rId13" cstate="print">
                       <a:extLst>
                         <a:ext uri="{28A0092B-C50C-407E-A947-70E740481C1C}">
                           <a14:useLocalDpi xmlns:a14="http://schemas.microsoft.com/office/drawing/2010/main" val="0"/>
@@ -6413,14 +6316,6 @@
     </w:p>
     <w:p>
       <w:pPr>
-        <w:rPr>
-          <w:b/>
-          <w:bCs/>
-        </w:rPr>
-      </w:pPr>
-    </w:p>
-    <w:p>
-      <w:pPr>
         <w:pStyle w:val="Prrafodelista"/>
         <w:numPr>
           <w:ilvl w:val="0"/>
@@ -6436,6 +6331,7 @@
           <w:b/>
           <w:bCs/>
         </w:rPr>
+        <w:lastRenderedPageBreak/>
         <w:t>Infraestructura tecnológica:</w:t>
       </w:r>
     </w:p>
@@ -6459,15 +6355,7 @@
         </w:numPr>
       </w:pPr>
       <w:r>
-        <w:t xml:space="preserve">Sage 50 </w:t>
-      </w:r>
-      <w:proofErr w:type="spellStart"/>
-      <w:r>
-        <w:t>Essencial</w:t>
-      </w:r>
-      <w:proofErr w:type="spellEnd"/>
-      <w:r>
-        <w:t xml:space="preserve"> (control financiero de ingresos y gastos).</w:t>
+        <w:t>Sage 50 Essencial (control financiero de ingresos y gastos).</w:t>
       </w:r>
     </w:p>
     <w:p>
@@ -6477,13 +6365,8 @@
           <w:numId w:val="16"/>
         </w:numPr>
       </w:pPr>
-      <w:proofErr w:type="spellStart"/>
       <w:r>
-        <w:t>Kitchen</w:t>
-      </w:r>
-      <w:proofErr w:type="spellEnd"/>
-      <w:r>
-        <w:t xml:space="preserve"> CUT y Excel (planificación de menús y horarios).</w:t>
+        <w:t>Kitchen CUT y Excel (planificación de menús y horarios).</w:t>
       </w:r>
     </w:p>
     <w:p>
@@ -6493,13 +6376,8 @@
           <w:numId w:val="16"/>
         </w:numPr>
       </w:pPr>
-      <w:proofErr w:type="spellStart"/>
       <w:r>
-        <w:t>Genetec</w:t>
-      </w:r>
-      <w:proofErr w:type="spellEnd"/>
-      <w:r>
-        <w:t xml:space="preserve"> (control de acceso, seguridad y puntos de vigilancia).</w:t>
+        <w:t>Genetec (control de acceso, seguridad y puntos de vigilancia).</w:t>
       </w:r>
     </w:p>
     <w:p>
@@ -6510,15 +6388,7 @@
         </w:numPr>
       </w:pPr>
       <w:r>
-        <w:t xml:space="preserve">AWS </w:t>
-      </w:r>
-      <w:proofErr w:type="spellStart"/>
-      <w:r>
-        <w:t>Backup</w:t>
-      </w:r>
-      <w:proofErr w:type="spellEnd"/>
-      <w:r>
-        <w:t xml:space="preserve"> (control de copias de seguridad).</w:t>
+        <w:t>AWS Backup (control de copias de seguridad).</w:t>
       </w:r>
     </w:p>
     <w:p>
@@ -6584,13 +6454,8 @@
           <w:numId w:val="17"/>
         </w:numPr>
       </w:pPr>
-      <w:proofErr w:type="spellStart"/>
       <w:r>
-        <w:t>PCs</w:t>
-      </w:r>
-      <w:proofErr w:type="spellEnd"/>
-      <w:r>
-        <w:t xml:space="preserve"> y portátiles para gerentes, administrativos, recepción y personal de RRHH.</w:t>
+        <w:t>PCs y portátiles para gerentes, administrativos, recepción y personal de RRHH.</w:t>
       </w:r>
     </w:p>
     <w:p>
@@ -6600,13 +6465,8 @@
           <w:numId w:val="17"/>
         </w:numPr>
       </w:pPr>
-      <w:proofErr w:type="spellStart"/>
       <w:r>
-        <w:t>Tablets</w:t>
-      </w:r>
-      <w:proofErr w:type="spellEnd"/>
-      <w:r>
-        <w:t xml:space="preserve"> para cocina, instructores y personal de almacén.</w:t>
+        <w:t>Tablets para cocina, instructores y personal de almacén.</w:t>
       </w:r>
     </w:p>
     <w:p>
@@ -6662,15 +6522,7 @@
         </w:numPr>
       </w:pPr>
       <w:r>
-        <w:t xml:space="preserve">Red </w:t>
-      </w:r>
-      <w:proofErr w:type="spellStart"/>
-      <w:r>
-        <w:t>Wi</w:t>
-      </w:r>
-      <w:proofErr w:type="spellEnd"/>
-      <w:r>
-        <w:t>-Fi interna y corporativa para empleados y huéspedes.</w:t>
+        <w:t>Red Wi-Fi interna y corporativa para empleados y huéspedes.</w:t>
       </w:r>
     </w:p>
     <w:p>
@@ -6692,15 +6544,7 @@
         </w:numPr>
       </w:pPr>
       <w:r>
-        <w:t xml:space="preserve">Antivirus y protección de </w:t>
-      </w:r>
-      <w:proofErr w:type="spellStart"/>
-      <w:r>
-        <w:t>endpoints</w:t>
-      </w:r>
-      <w:proofErr w:type="spellEnd"/>
-      <w:r>
-        <w:t xml:space="preserve"> en todos los equipos conectados a la red.</w:t>
+        <w:t>Antivirus y protección de endpoints en todos los equipos conectados a la red.</w:t>
       </w:r>
     </w:p>
     <w:p>
@@ -6756,22 +6600,57 @@
         </w:numPr>
       </w:pPr>
       <w:r>
-        <w:lastRenderedPageBreak/>
         <w:t>Equipamiento de fitness y dispositivos conectados para actividades y entrenamientos.</w:t>
       </w:r>
     </w:p>
     <w:p>
-      <w:pPr>
-        <w:ind w:left="708"/>
-      </w:pPr>
+      <w:r>
+        <w:br w:type="page"/>
+      </w:r>
     </w:p>
-    <w:p/>
-    <w:p/>
-    <w:p/>
-    <w:p/>
-    <w:p/>
+    <w:p>
+      <w:pPr>
+        <w:pStyle w:val="Ttulo1"/>
+      </w:pPr>
+      <w:r>
+        <w:lastRenderedPageBreak/>
+        <w:t>TAREA Nº2</w:t>
+      </w:r>
+      <w:r>
+        <w:t>:</w:t>
+      </w:r>
+      <w:r>
+        <w:fldChar w:fldCharType="begin"/>
+      </w:r>
+      <w:r>
+        <w:instrText xml:space="preserve"> XE "</w:instrText>
+      </w:r>
+      <w:r>
+        <w:instrText>TAREA Nº1\:</w:instrText>
+      </w:r>
+      <w:r>
+        <w:instrText xml:space="preserve">" </w:instrText>
+      </w:r>
+      <w:r>
+        <w:fldChar w:fldCharType="end"/>
+      </w:r>
+    </w:p>
+    <w:p>
+      <w:pPr>
+        <w:pStyle w:val="Prrafodelista"/>
+        <w:numPr>
+          <w:ilvl w:val="0"/>
+          <w:numId w:val="21"/>
+        </w:numPr>
+      </w:pPr>
+      <w:r>
+        <w:t>Procesos de Dirección y Administración</w:t>
+      </w:r>
+      <w:bookmarkStart w:id="0" w:name="_GoBack"/>
+      <w:bookmarkEnd w:id="0"/>
+    </w:p>
     <w:sectPr>
-      <w:footerReference w:type="first" r:id="rId12"/>
+      <w:type w:val="continuous"/>
       <w:pgSz w:w="11906" w:h="16838"/>
       <w:pgMar w:top="1417" w:right="1701" w:bottom="1417" w:left="1701" w:header="708" w:footer="708" w:gutter="0"/>
       <w:pgNumType w:start="2"/>
@@ -6784,7 +6663,7 @@
 </file>
 
 <file path=word/endnotes.xml><?xml version="1.0" encoding="utf-8"?>
-<w:endnotes xmlns:wpc="http://schemas.microsoft.com/office/word/2010/wordprocessingCanvas" xmlns:cx="http://schemas.microsoft.com/office/drawing/2014/chartex" xmlns:cx1="http://schemas.microsoft.com/office/drawing/2015/9/8/chartex" xmlns:cx2="http://schemas.microsoft.com/office/drawing/2015/10/21/chartex" xmlns:cx3="http://schemas.microsoft.com/office/drawing/2016/5/9/chartex" xmlns:cx4="http://schemas.microsoft.com/office/drawing/2016/5/10/chartex" xmlns:cx5="http://schemas.microsoft.com/office/drawing/2016/5/11/chartex" xmlns:cx6="http://schemas.microsoft.com/office/drawing/2016/5/12/chartex" xmlns:cx7="http://schemas.microsoft.com/office/drawing/2016/5/13/chartex" xmlns:cx8="http://schemas.microsoft.com/office/drawing/2016/5/14/chartex" xmlns:mc="http://schemas.openxmlformats.org/markup-compatibility/2006" xmlns:aink="http://schemas.microsoft.com/office/drawing/2016/ink" xmlns:am3d="http://schemas.microsoft.com/office/drawing/2017/model3d" xmlns:o="urn:schemas-microsoft-com:office:office" xmlns:oel="http://schemas.microsoft.com/office/2019/extlst" xmlns:r="http://schemas.openxmlformats.org/officeDocument/2006/relationships" xmlns:m="http://schemas.openxmlformats.org/officeDocument/2006/math" xmlns:v="urn:schemas-microsoft-com:vml" xmlns:wp14="http://schemas.microsoft.com/office/word/2010/wordprocessingDrawing" xmlns:wp="http://schemas.openxmlformats.org/drawingml/2006/wordprocessingDrawing" xmlns:w10="urn:schemas-microsoft-com:office:word" xmlns:w="http://schemas.openxmlformats.org/wordprocessingml/2006/main" xmlns:w14="http://schemas.microsoft.com/office/word/2010/wordml" xmlns:w15="http://schemas.microsoft.com/office/word/2012/wordml" xmlns:w16cex="http://schemas.microsoft.com/office/word/2018/wordml/cex" xmlns:w16cid="http://schemas.microsoft.com/office/word/2016/wordml/cid" xmlns:w16="http://schemas.microsoft.com/office/word/2018/wordml" xmlns:w16du="http://schemas.microsoft.com/office/word/2023/wordml/word16du" xmlns:w16sdtdh="http://schemas.microsoft.com/office/word/2020/wordml/sdtdatahash" xmlns:w16sdtfl="http://schemas.microsoft.com/office/word/2024/wordml/sdtformatlock" xmlns:w16se="http://schemas.microsoft.com/office/word/2015/wordml/symex" xmlns:wpg="http://schemas.microsoft.com/office/word/2010/wordprocessingGroup" xmlns:wpi="http://schemas.microsoft.com/office/word/2010/wordprocessingInk" xmlns:wne="http://schemas.microsoft.com/office/word/2006/wordml" xmlns:wps="http://schemas.microsoft.com/office/word/2010/wordprocessingShape" mc:Ignorable="w14 w15 w16se w16cid w16 w16cex w16sdtdh w16sdtfl w16du wp14">
+<w:endnotes xmlns:wpc="http://schemas.microsoft.com/office/word/2010/wordprocessingCanvas" xmlns:cx="http://schemas.microsoft.com/office/drawing/2014/chartex" xmlns:mc="http://schemas.openxmlformats.org/markup-compatibility/2006" xmlns:o="urn:schemas-microsoft-com:office:office" xmlns:r="http://schemas.openxmlformats.org/officeDocument/2006/relationships" xmlns:m="http://schemas.openxmlformats.org/officeDocument/2006/math" xmlns:v="urn:schemas-microsoft-com:vml" xmlns:wp14="http://schemas.microsoft.com/office/word/2010/wordprocessingDrawing" xmlns:wp="http://schemas.openxmlformats.org/drawingml/2006/wordprocessingDrawing" xmlns:w10="urn:schemas-microsoft-com:office:word" xmlns:w="http://schemas.openxmlformats.org/wordprocessingml/2006/main" xmlns:w14="http://schemas.microsoft.com/office/word/2010/wordml" xmlns:w15="http://schemas.microsoft.com/office/word/2012/wordml" xmlns:w16se="http://schemas.microsoft.com/office/word/2015/wordml/symex" xmlns:wpg="http://schemas.microsoft.com/office/word/2010/wordprocessingGroup" xmlns:wpi="http://schemas.microsoft.com/office/word/2010/wordprocessingInk" xmlns:wne="http://schemas.microsoft.com/office/word/2006/wordml" xmlns:wps="http://schemas.microsoft.com/office/word/2010/wordprocessingShape" mc:Ignorable="w14 w15 w16se wp14">
   <w:endnote w:type="separator" w:id="-1">
     <w:p>
       <w:pPr>
@@ -6809,7 +6688,7 @@
 </file>
 
 <file path=word/footer1.xml><?xml version="1.0" encoding="utf-8"?>
-<w:ftr xmlns:wpc="http://schemas.microsoft.com/office/word/2010/wordprocessingCanvas" xmlns:cx="http://schemas.microsoft.com/office/drawing/2014/chartex" xmlns:cx1="http://schemas.microsoft.com/office/drawing/2015/9/8/chartex" xmlns:cx2="http://schemas.microsoft.com/office/drawing/2015/10/21/chartex" xmlns:cx3="http://schemas.microsoft.com/office/drawing/2016/5/9/chartex" xmlns:cx4="http://schemas.microsoft.com/office/drawing/2016/5/10/chartex" xmlns:cx5="http://schemas.microsoft.com/office/drawing/2016/5/11/chartex" xmlns:cx6="http://schemas.microsoft.com/office/drawing/2016/5/12/chartex" xmlns:cx7="http://schemas.microsoft.com/office/drawing/2016/5/13/chartex" xmlns:cx8="http://schemas.microsoft.com/office/drawing/2016/5/14/chartex" xmlns:mc="http://schemas.openxmlformats.org/markup-compatibility/2006" xmlns:aink="http://schemas.microsoft.com/office/drawing/2016/ink" xmlns:am3d="http://schemas.microsoft.com/office/drawing/2017/model3d" xmlns:o="urn:schemas-microsoft-com:office:office" xmlns:oel="http://schemas.microsoft.com/office/2019/extlst" xmlns:r="http://schemas.openxmlformats.org/officeDocument/2006/relationships" xmlns:m="http://schemas.openxmlformats.org/officeDocument/2006/math" xmlns:v="urn:schemas-microsoft-com:vml" xmlns:wp14="http://schemas.microsoft.com/office/word/2010/wordprocessingDrawing" xmlns:wp="http://schemas.openxmlformats.org/drawingml/2006/wordprocessingDrawing" xmlns:w10="urn:schemas-microsoft-com:office:word" xmlns:w="http://schemas.openxmlformats.org/wordprocessingml/2006/main" xmlns:w14="http://schemas.microsoft.com/office/word/2010/wordml" xmlns:w15="http://schemas.microsoft.com/office/word/2012/wordml" xmlns:w16cex="http://schemas.microsoft.com/office/word/2018/wordml/cex" xmlns:w16cid="http://schemas.microsoft.com/office/word/2016/wordml/cid" xmlns:w16="http://schemas.microsoft.com/office/word/2018/wordml" xmlns:w16du="http://schemas.microsoft.com/office/word/2023/wordml/word16du" xmlns:w16sdtdh="http://schemas.microsoft.com/office/word/2020/wordml/sdtdatahash" xmlns:w16sdtfl="http://schemas.microsoft.com/office/word/2024/wordml/sdtformatlock" xmlns:w16se="http://schemas.microsoft.com/office/word/2015/wordml/symex" xmlns:wpg="http://schemas.microsoft.com/office/word/2010/wordprocessingGroup" xmlns:wpi="http://schemas.microsoft.com/office/word/2010/wordprocessingInk" xmlns:wne="http://schemas.microsoft.com/office/word/2006/wordml" xmlns:wps="http://schemas.microsoft.com/office/word/2010/wordprocessingShape" mc:Ignorable="w14 w15 w16se w16cid w16 w16cex w16sdtdh w16sdtfl w16du wp14">
+<w:ftr xmlns:wpc="http://schemas.microsoft.com/office/word/2010/wordprocessingCanvas" xmlns:cx="http://schemas.microsoft.com/office/drawing/2014/chartex" xmlns:mc="http://schemas.openxmlformats.org/markup-compatibility/2006" xmlns:o="urn:schemas-microsoft-com:office:office" xmlns:r="http://schemas.openxmlformats.org/officeDocument/2006/relationships" xmlns:m="http://schemas.openxmlformats.org/officeDocument/2006/math" xmlns:v="urn:schemas-microsoft-com:vml" xmlns:wp14="http://schemas.microsoft.com/office/word/2010/wordprocessingDrawing" xmlns:wp="http://schemas.openxmlformats.org/drawingml/2006/wordprocessingDrawing" xmlns:w10="urn:schemas-microsoft-com:office:word" xmlns:w="http://schemas.openxmlformats.org/wordprocessingml/2006/main" xmlns:w14="http://schemas.microsoft.com/office/word/2010/wordml" xmlns:w15="http://schemas.microsoft.com/office/word/2012/wordml" xmlns:w16se="http://schemas.microsoft.com/office/word/2015/wordml/symex" xmlns:wpg="http://schemas.microsoft.com/office/word/2010/wordprocessingGroup" xmlns:wpi="http://schemas.microsoft.com/office/word/2010/wordprocessingInk" xmlns:wne="http://schemas.microsoft.com/office/word/2006/wordml" xmlns:wps="http://schemas.microsoft.com/office/word/2010/wordprocessingShape" mc:Ignorable="w14 w15 w16se wp14">
   <w:p>
     <w:pPr>
       <w:pStyle w:val="Piedepgina"/>
@@ -6830,7 +6709,10 @@
       <w:fldChar w:fldCharType="separate"/>
     </w:r>
     <w:r>
-      <w:t>1</w:t>
+      <w:rPr>
+        <w:noProof/>
+      </w:rPr>
+      <w:t>7</w:t>
     </w:r>
     <w:r>
       <w:fldChar w:fldCharType="end"/>
@@ -6840,7 +6722,7 @@
 </file>
 
 <file path=word/footer2.xml><?xml version="1.0" encoding="utf-8"?>
-<w:ftr xmlns:wpc="http://schemas.microsoft.com/office/word/2010/wordprocessingCanvas" xmlns:cx="http://schemas.microsoft.com/office/drawing/2014/chartex" xmlns:cx1="http://schemas.microsoft.com/office/drawing/2015/9/8/chartex" xmlns:cx2="http://schemas.microsoft.com/office/drawing/2015/10/21/chartex" xmlns:cx3="http://schemas.microsoft.com/office/drawing/2016/5/9/chartex" xmlns:cx4="http://schemas.microsoft.com/office/drawing/2016/5/10/chartex" xmlns:cx5="http://schemas.microsoft.com/office/drawing/2016/5/11/chartex" xmlns:cx6="http://schemas.microsoft.com/office/drawing/2016/5/12/chartex" xmlns:cx7="http://schemas.microsoft.com/office/drawing/2016/5/13/chartex" xmlns:cx8="http://schemas.microsoft.com/office/drawing/2016/5/14/chartex" xmlns:mc="http://schemas.openxmlformats.org/markup-compatibility/2006" xmlns:aink="http://schemas.microsoft.com/office/drawing/2016/ink" xmlns:am3d="http://schemas.microsoft.com/office/drawing/2017/model3d" xmlns:o="urn:schemas-microsoft-com:office:office" xmlns:oel="http://schemas.microsoft.com/office/2019/extlst" xmlns:r="http://schemas.openxmlformats.org/officeDocument/2006/relationships" xmlns:m="http://schemas.openxmlformats.org/officeDocument/2006/math" xmlns:v="urn:schemas-microsoft-com:vml" xmlns:wp14="http://schemas.microsoft.com/office/word/2010/wordprocessingDrawing" xmlns:wp="http://schemas.openxmlformats.org/drawingml/2006/wordprocessingDrawing" xmlns:w10="urn:schemas-microsoft-com:office:word" xmlns:w="http://schemas.openxmlformats.org/wordprocessingml/2006/main" xmlns:w14="http://schemas.microsoft.com/office/word/2010/wordml" xmlns:w15="http://schemas.microsoft.com/office/word/2012/wordml" xmlns:w16cex="http://schemas.microsoft.com/office/word/2018/wordml/cex" xmlns:w16cid="http://schemas.microsoft.com/office/word/2016/wordml/cid" xmlns:w16="http://schemas.microsoft.com/office/word/2018/wordml" xmlns:w16du="http://schemas.microsoft.com/office/word/2023/wordml/word16du" xmlns:w16sdtdh="http://schemas.microsoft.com/office/word/2020/wordml/sdtdatahash" xmlns:w16sdtfl="http://schemas.microsoft.com/office/word/2024/wordml/sdtformatlock" xmlns:w16se="http://schemas.microsoft.com/office/word/2015/wordml/symex" xmlns:wpg="http://schemas.microsoft.com/office/word/2010/wordprocessingGroup" xmlns:wpi="http://schemas.microsoft.com/office/word/2010/wordprocessingInk" xmlns:wne="http://schemas.microsoft.com/office/word/2006/wordml" xmlns:wps="http://schemas.microsoft.com/office/word/2010/wordprocessingShape" mc:Ignorable="w14 w15 w16se w16cid w16 w16cex w16sdtdh w16sdtfl w16du wp14">
+<w:ftr xmlns:wpc="http://schemas.microsoft.com/office/word/2010/wordprocessingCanvas" xmlns:cx="http://schemas.microsoft.com/office/drawing/2014/chartex" xmlns:mc="http://schemas.openxmlformats.org/markup-compatibility/2006" xmlns:o="urn:schemas-microsoft-com:office:office" xmlns:r="http://schemas.openxmlformats.org/officeDocument/2006/relationships" xmlns:m="http://schemas.openxmlformats.org/officeDocument/2006/math" xmlns:v="urn:schemas-microsoft-com:vml" xmlns:wp14="http://schemas.microsoft.com/office/word/2010/wordprocessingDrawing" xmlns:wp="http://schemas.openxmlformats.org/drawingml/2006/wordprocessingDrawing" xmlns:w10="urn:schemas-microsoft-com:office:word" xmlns:w="http://schemas.openxmlformats.org/wordprocessingml/2006/main" xmlns:w14="http://schemas.microsoft.com/office/word/2010/wordml" xmlns:w15="http://schemas.microsoft.com/office/word/2012/wordml" xmlns:w16se="http://schemas.microsoft.com/office/word/2015/wordml/symex" xmlns:wpg="http://schemas.microsoft.com/office/word/2010/wordprocessingGroup" xmlns:wpi="http://schemas.microsoft.com/office/word/2010/wordprocessingInk" xmlns:wne="http://schemas.microsoft.com/office/word/2006/wordml" xmlns:wps="http://schemas.microsoft.com/office/word/2010/wordprocessingShape" mc:Ignorable="w14 w15 w16se wp14">
   <w:p>
     <w:pPr>
       <w:pStyle w:val="Piedepgina"/>
@@ -6850,7 +6732,7 @@
 </file>
 
 <file path=word/footnotes.xml><?xml version="1.0" encoding="utf-8"?>
-<w:footnotes xmlns:wpc="http://schemas.microsoft.com/office/word/2010/wordprocessingCanvas" xmlns:cx="http://schemas.microsoft.com/office/drawing/2014/chartex" xmlns:cx1="http://schemas.microsoft.com/office/drawing/2015/9/8/chartex" xmlns:cx2="http://schemas.microsoft.com/office/drawing/2015/10/21/chartex" xmlns:cx3="http://schemas.microsoft.com/office/drawing/2016/5/9/chartex" xmlns:cx4="http://schemas.microsoft.com/office/drawing/2016/5/10/chartex" xmlns:cx5="http://schemas.microsoft.com/office/drawing/2016/5/11/chartex" xmlns:cx6="http://schemas.microsoft.com/office/drawing/2016/5/12/chartex" xmlns:cx7="http://schemas.microsoft.com/office/drawing/2016/5/13/chartex" xmlns:cx8="http://schemas.microsoft.com/office/drawing/2016/5/14/chartex" xmlns:mc="http://schemas.openxmlformats.org/markup-compatibility/2006" xmlns:aink="http://schemas.microsoft.com/office/drawing/2016/ink" xmlns:am3d="http://schemas.microsoft.com/office/drawing/2017/model3d" xmlns:o="urn:schemas-microsoft-com:office:office" xmlns:oel="http://schemas.microsoft.com/office/2019/extlst" xmlns:r="http://schemas.openxmlformats.org/officeDocument/2006/relationships" xmlns:m="http://schemas.openxmlformats.org/officeDocument/2006/math" xmlns:v="urn:schemas-microsoft-com:vml" xmlns:wp14="http://schemas.microsoft.com/office/word/2010/wordprocessingDrawing" xmlns:wp="http://schemas.openxmlformats.org/drawingml/2006/wordprocessingDrawing" xmlns:w10="urn:schemas-microsoft-com:office:word" xmlns:w="http://schemas.openxmlformats.org/wordprocessingml/2006/main" xmlns:w14="http://schemas.microsoft.com/office/word/2010/wordml" xmlns:w15="http://schemas.microsoft.com/office/word/2012/wordml" xmlns:w16cex="http://schemas.microsoft.com/office/word/2018/wordml/cex" xmlns:w16cid="http://schemas.microsoft.com/office/word/2016/wordml/cid" xmlns:w16="http://schemas.microsoft.com/office/word/2018/wordml" xmlns:w16du="http://schemas.microsoft.com/office/word/2023/wordml/word16du" xmlns:w16sdtdh="http://schemas.microsoft.com/office/word/2020/wordml/sdtdatahash" xmlns:w16sdtfl="http://schemas.microsoft.com/office/word/2024/wordml/sdtformatlock" xmlns:w16se="http://schemas.microsoft.com/office/word/2015/wordml/symex" xmlns:wpg="http://schemas.microsoft.com/office/word/2010/wordprocessingGroup" xmlns:wpi="http://schemas.microsoft.com/office/word/2010/wordprocessingInk" xmlns:wne="http://schemas.microsoft.com/office/word/2006/wordml" xmlns:wps="http://schemas.microsoft.com/office/word/2010/wordprocessingShape" mc:Ignorable="w14 w15 w16se w16cid w16 w16cex w16sdtdh w16sdtfl w16du wp14">
+<w:footnotes xmlns:wpc="http://schemas.microsoft.com/office/word/2010/wordprocessingCanvas" xmlns:cx="http://schemas.microsoft.com/office/drawing/2014/chartex" xmlns:mc="http://schemas.openxmlformats.org/markup-compatibility/2006" xmlns:o="urn:schemas-microsoft-com:office:office" xmlns:r="http://schemas.openxmlformats.org/officeDocument/2006/relationships" xmlns:m="http://schemas.openxmlformats.org/officeDocument/2006/math" xmlns:v="urn:schemas-microsoft-com:vml" xmlns:wp14="http://schemas.microsoft.com/office/word/2010/wordprocessingDrawing" xmlns:wp="http://schemas.openxmlformats.org/drawingml/2006/wordprocessingDrawing" xmlns:w10="urn:schemas-microsoft-com:office:word" xmlns:w="http://schemas.openxmlformats.org/wordprocessingml/2006/main" xmlns:w14="http://schemas.microsoft.com/office/word/2010/wordml" xmlns:w15="http://schemas.microsoft.com/office/word/2012/wordml" xmlns:w16se="http://schemas.microsoft.com/office/word/2015/wordml/symex" xmlns:wpg="http://schemas.microsoft.com/office/word/2010/wordprocessingGroup" xmlns:wpi="http://schemas.microsoft.com/office/word/2010/wordprocessingInk" xmlns:wne="http://schemas.microsoft.com/office/word/2006/wordml" xmlns:wps="http://schemas.microsoft.com/office/word/2010/wordprocessingShape" mc:Ignorable="w14 w15 w16se wp14">
   <w:footnote w:type="separator" w:id="-1">
     <w:p>
       <w:pPr>
@@ -6875,7 +6757,7 @@
 </file>
 
 <file path=word/header1.xml><?xml version="1.0" encoding="utf-8"?>
-<w:hdr xmlns:wpc="http://schemas.microsoft.com/office/word/2010/wordprocessingCanvas" xmlns:cx="http://schemas.microsoft.com/office/drawing/2014/chartex" xmlns:cx1="http://schemas.microsoft.com/office/drawing/2015/9/8/chartex" xmlns:cx2="http://schemas.microsoft.com/office/drawing/2015/10/21/chartex" xmlns:cx3="http://schemas.microsoft.com/office/drawing/2016/5/9/chartex" xmlns:cx4="http://schemas.microsoft.com/office/drawing/2016/5/10/chartex" xmlns:cx5="http://schemas.microsoft.com/office/drawing/2016/5/11/chartex" xmlns:cx6="http://schemas.microsoft.com/office/drawing/2016/5/12/chartex" xmlns:cx7="http://schemas.microsoft.com/office/drawing/2016/5/13/chartex" xmlns:cx8="http://schemas.microsoft.com/office/drawing/2016/5/14/chartex" xmlns:mc="http://schemas.openxmlformats.org/markup-compatibility/2006" xmlns:aink="http://schemas.microsoft.com/office/drawing/2016/ink" xmlns:am3d="http://schemas.microsoft.com/office/drawing/2017/model3d" xmlns:o="urn:schemas-microsoft-com:office:office" xmlns:oel="http://schemas.microsoft.com/office/2019/extlst" xmlns:r="http://schemas.openxmlformats.org/officeDocument/2006/relationships" xmlns:m="http://schemas.openxmlformats.org/officeDocument/2006/math" xmlns:v="urn:schemas-microsoft-com:vml" xmlns:wp14="http://schemas.microsoft.com/office/word/2010/wordprocessingDrawing" xmlns:wp="http://schemas.openxmlformats.org/drawingml/2006/wordprocessingDrawing" xmlns:w10="urn:schemas-microsoft-com:office:word" xmlns:w="http://schemas.openxmlformats.org/wordprocessingml/2006/main" xmlns:w14="http://schemas.microsoft.com/office/word/2010/wordml" xmlns:w15="http://schemas.microsoft.com/office/word/2012/wordml" xmlns:w16cex="http://schemas.microsoft.com/office/word/2018/wordml/cex" xmlns:w16cid="http://schemas.microsoft.com/office/word/2016/wordml/cid" xmlns:w16="http://schemas.microsoft.com/office/word/2018/wordml" xmlns:w16du="http://schemas.microsoft.com/office/word/2023/wordml/word16du" xmlns:w16sdtdh="http://schemas.microsoft.com/office/word/2020/wordml/sdtdatahash" xmlns:w16sdtfl="http://schemas.microsoft.com/office/word/2024/wordml/sdtformatlock" xmlns:w16se="http://schemas.microsoft.com/office/word/2015/wordml/symex" xmlns:wpg="http://schemas.microsoft.com/office/word/2010/wordprocessingGroup" xmlns:wpi="http://schemas.microsoft.com/office/word/2010/wordprocessingInk" xmlns:wne="http://schemas.microsoft.com/office/word/2006/wordml" xmlns:wps="http://schemas.microsoft.com/office/word/2010/wordprocessingShape" mc:Ignorable="w14 w15 w16se w16cid w16 w16cex w16sdtdh w16sdtfl w16du wp14">
+<w:hdr xmlns:wpc="http://schemas.microsoft.com/office/word/2010/wordprocessingCanvas" xmlns:cx="http://schemas.microsoft.com/office/drawing/2014/chartex" xmlns:mc="http://schemas.openxmlformats.org/markup-compatibility/2006" xmlns:o="urn:schemas-microsoft-com:office:office" xmlns:r="http://schemas.openxmlformats.org/officeDocument/2006/relationships" xmlns:m="http://schemas.openxmlformats.org/officeDocument/2006/math" xmlns:v="urn:schemas-microsoft-com:vml" xmlns:wp14="http://schemas.microsoft.com/office/word/2010/wordprocessingDrawing" xmlns:wp="http://schemas.openxmlformats.org/drawingml/2006/wordprocessingDrawing" xmlns:w10="urn:schemas-microsoft-com:office:word" xmlns:w="http://schemas.openxmlformats.org/wordprocessingml/2006/main" xmlns:w14="http://schemas.microsoft.com/office/word/2010/wordml" xmlns:w15="http://schemas.microsoft.com/office/word/2012/wordml" xmlns:w16se="http://schemas.microsoft.com/office/word/2015/wordml/symex" xmlns:wpg="http://schemas.microsoft.com/office/word/2010/wordprocessingGroup" xmlns:wpi="http://schemas.microsoft.com/office/word/2010/wordprocessingInk" xmlns:wne="http://schemas.microsoft.com/office/word/2006/wordml" xmlns:wps="http://schemas.microsoft.com/office/word/2010/wordprocessingShape" mc:Ignorable="w14 w15 w16se wp14">
   <w:p>
     <w:pPr>
       <w:pBdr>
@@ -6903,13 +6785,14 @@
         </w:rPr>
         <w:alias w:val="Título"/>
         <w:tag w:val=""/>
-        <w:id w:val="-932208079"/>
+        <w:id w:val="2072390835"/>
         <w:placeholder>
           <w:docPart w:val="9AA321ED7A1E4ADDAF008D08100831E5"/>
         </w:placeholder>
         <w:dataBinding w:prefixMappings="xmlns:ns0='http://purl.org/dc/elements/1.1/' xmlns:ns1='http://schemas.openxmlformats.org/package/2006/metadata/core-properties' " w:xpath="/ns1:coreProperties[1]/ns0:title[1]" w:storeItemID="{6C3C8BC8-F283-45AE-878A-BAB7291924A1}"/>
         <w:text/>
       </w:sdtPr>
+      <w:sdtEndPr/>
       <w:sdtContent>
         <w:r>
           <w:rPr>
@@ -6932,7 +6815,7 @@
 </file>
 
 <file path=word/header2.xml><?xml version="1.0" encoding="utf-8"?>
-<w:hdr xmlns:wpc="http://schemas.microsoft.com/office/word/2010/wordprocessingCanvas" xmlns:cx="http://schemas.microsoft.com/office/drawing/2014/chartex" xmlns:cx1="http://schemas.microsoft.com/office/drawing/2015/9/8/chartex" xmlns:cx2="http://schemas.microsoft.com/office/drawing/2015/10/21/chartex" xmlns:cx3="http://schemas.microsoft.com/office/drawing/2016/5/9/chartex" xmlns:cx4="http://schemas.microsoft.com/office/drawing/2016/5/10/chartex" xmlns:cx5="http://schemas.microsoft.com/office/drawing/2016/5/11/chartex" xmlns:cx6="http://schemas.microsoft.com/office/drawing/2016/5/12/chartex" xmlns:cx7="http://schemas.microsoft.com/office/drawing/2016/5/13/chartex" xmlns:cx8="http://schemas.microsoft.com/office/drawing/2016/5/14/chartex" xmlns:mc="http://schemas.openxmlformats.org/markup-compatibility/2006" xmlns:aink="http://schemas.microsoft.com/office/drawing/2016/ink" xmlns:am3d="http://schemas.microsoft.com/office/drawing/2017/model3d" xmlns:o="urn:schemas-microsoft-com:office:office" xmlns:oel="http://schemas.microsoft.com/office/2019/extlst" xmlns:r="http://schemas.openxmlformats.org/officeDocument/2006/relationships" xmlns:m="http://schemas.openxmlformats.org/officeDocument/2006/math" xmlns:v="urn:schemas-microsoft-com:vml" xmlns:wp14="http://schemas.microsoft.com/office/word/2010/wordprocessingDrawing" xmlns:wp="http://schemas.openxmlformats.org/drawingml/2006/wordprocessingDrawing" xmlns:w10="urn:schemas-microsoft-com:office:word" xmlns:w="http://schemas.openxmlformats.org/wordprocessingml/2006/main" xmlns:w14="http://schemas.microsoft.com/office/word/2010/wordml" xmlns:w15="http://schemas.microsoft.com/office/word/2012/wordml" xmlns:w16cex="http://schemas.microsoft.com/office/word/2018/wordml/cex" xmlns:w16cid="http://schemas.microsoft.com/office/word/2016/wordml/cid" xmlns:w16="http://schemas.microsoft.com/office/word/2018/wordml" xmlns:w16du="http://schemas.microsoft.com/office/word/2023/wordml/word16du" xmlns:w16sdtdh="http://schemas.microsoft.com/office/word/2020/wordml/sdtdatahash" xmlns:w16sdtfl="http://schemas.microsoft.com/office/word/2024/wordml/sdtformatlock" xmlns:w16se="http://schemas.microsoft.com/office/word/2015/wordml/symex" xmlns:wpg="http://schemas.microsoft.com/office/word/2010/wordprocessingGroup" xmlns:wpi="http://schemas.microsoft.com/office/word/2010/wordprocessingInk" xmlns:wne="http://schemas.microsoft.com/office/word/2006/wordml" xmlns:wps="http://schemas.microsoft.com/office/word/2010/wordprocessingShape" mc:Ignorable="w14 w15 w16se w16cid w16 w16cex w16sdtdh w16sdtfl w16du wp14">
+<w:hdr xmlns:wpc="http://schemas.microsoft.com/office/word/2010/wordprocessingCanvas" xmlns:cx="http://schemas.microsoft.com/office/drawing/2014/chartex" xmlns:mc="http://schemas.openxmlformats.org/markup-compatibility/2006" xmlns:o="urn:schemas-microsoft-com:office:office" xmlns:r="http://schemas.openxmlformats.org/officeDocument/2006/relationships" xmlns:m="http://schemas.openxmlformats.org/officeDocument/2006/math" xmlns:v="urn:schemas-microsoft-com:vml" xmlns:wp14="http://schemas.microsoft.com/office/word/2010/wordprocessingDrawing" xmlns:wp="http://schemas.openxmlformats.org/drawingml/2006/wordprocessingDrawing" xmlns:w10="urn:schemas-microsoft-com:office:word" xmlns:w="http://schemas.openxmlformats.org/wordprocessingml/2006/main" xmlns:w14="http://schemas.microsoft.com/office/word/2010/wordml" xmlns:w15="http://schemas.microsoft.com/office/word/2012/wordml" xmlns:w16se="http://schemas.microsoft.com/office/word/2015/wordml/symex" xmlns:wpg="http://schemas.microsoft.com/office/word/2010/wordprocessingGroup" xmlns:wpi="http://schemas.microsoft.com/office/word/2010/wordprocessingInk" xmlns:wne="http://schemas.microsoft.com/office/word/2006/wordml" xmlns:wps="http://schemas.microsoft.com/office/word/2010/wordprocessingShape" mc:Ignorable="w14 w15 w16se wp14">
   <w:p>
     <w:pPr>
       <w:pBdr>
@@ -6960,13 +6843,14 @@
         </w:rPr>
         <w:alias w:val="Título"/>
         <w:tag w:val=""/>
-        <w:id w:val="113796181"/>
+        <w:id w:val="460471294"/>
         <w:placeholder>
           <w:docPart w:val="226C06409C8E44C2A2FD6F47614E0CF8"/>
         </w:placeholder>
         <w:dataBinding w:prefixMappings="xmlns:ns0='http://purl.org/dc/elements/1.1/' xmlns:ns1='http://schemas.openxmlformats.org/package/2006/metadata/core-properties' " w:xpath="/ns1:coreProperties[1]/ns0:title[1]" w:storeItemID="{6C3C8BC8-F283-45AE-878A-BAB7291924A1}"/>
         <w:text/>
       </w:sdtPr>
+      <w:sdtEndPr/>
       <w:sdtContent>
         <w:r>
           <w:rPr>
@@ -6989,8 +6873,97 @@
 </file>
 
 <file path=word/numbering.xml><?xml version="1.0" encoding="utf-8"?>
-<w:numbering xmlns:wpc="http://schemas.microsoft.com/office/word/2010/wordprocessingCanvas" xmlns:cx="http://schemas.microsoft.com/office/drawing/2014/chartex" xmlns:cx1="http://schemas.microsoft.com/office/drawing/2015/9/8/chartex" xmlns:cx2="http://schemas.microsoft.com/office/drawing/2015/10/21/chartex" xmlns:cx3="http://schemas.microsoft.com/office/drawing/2016/5/9/chartex" xmlns:cx4="http://schemas.microsoft.com/office/drawing/2016/5/10/chartex" xmlns:cx5="http://schemas.microsoft.com/office/drawing/2016/5/11/chartex" xmlns:cx6="http://schemas.microsoft.com/office/drawing/2016/5/12/chartex" xmlns:cx7="http://schemas.microsoft.com/office/drawing/2016/5/13/chartex" xmlns:cx8="http://schemas.microsoft.com/office/drawing/2016/5/14/chartex" xmlns:mc="http://schemas.openxmlformats.org/markup-compatibility/2006" xmlns:aink="http://schemas.microsoft.com/office/drawing/2016/ink" xmlns:am3d="http://schemas.microsoft.com/office/drawing/2017/model3d" xmlns:o="urn:schemas-microsoft-com:office:office" xmlns:oel="http://schemas.microsoft.com/office/2019/extlst" xmlns:r="http://schemas.openxmlformats.org/officeDocument/2006/relationships" xmlns:m="http://schemas.openxmlformats.org/officeDocument/2006/math" xmlns:v="urn:schemas-microsoft-com:vml" xmlns:wp14="http://schemas.microsoft.com/office/word/2010/wordprocessingDrawing" xmlns:wp="http://schemas.openxmlformats.org/drawingml/2006/wordprocessingDrawing" xmlns:w10="urn:schemas-microsoft-com:office:word" xmlns:w="http://schemas.openxmlformats.org/wordprocessingml/2006/main" xmlns:w14="http://schemas.microsoft.com/office/word/2010/wordml" xmlns:w15="http://schemas.microsoft.com/office/word/2012/wordml" xmlns:w16cex="http://schemas.microsoft.com/office/word/2018/wordml/cex" xmlns:w16cid="http://schemas.microsoft.com/office/word/2016/wordml/cid" xmlns:w16="http://schemas.microsoft.com/office/word/2018/wordml" xmlns:w16du="http://schemas.microsoft.com/office/word/2023/wordml/word16du" xmlns:w16sdtdh="http://schemas.microsoft.com/office/word/2020/wordml/sdtdatahash" xmlns:w16sdtfl="http://schemas.microsoft.com/office/word/2024/wordml/sdtformatlock" xmlns:w16se="http://schemas.microsoft.com/office/word/2015/wordml/symex" xmlns:wpg="http://schemas.microsoft.com/office/word/2010/wordprocessingGroup" xmlns:wpi="http://schemas.microsoft.com/office/word/2010/wordprocessingInk" xmlns:wne="http://schemas.microsoft.com/office/word/2006/wordml" xmlns:wps="http://schemas.microsoft.com/office/word/2010/wordprocessingShape" mc:Ignorable="w14 w15 w16se w16cid w16 w16cex w16sdtdh w16sdtfl w16du wp14">
+<w:numbering xmlns:wpc="http://schemas.microsoft.com/office/word/2010/wordprocessingCanvas" xmlns:cx="http://schemas.microsoft.com/office/drawing/2014/chartex" xmlns:mc="http://schemas.openxmlformats.org/markup-compatibility/2006" xmlns:o="urn:schemas-microsoft-com:office:office" xmlns:r="http://schemas.openxmlformats.org/officeDocument/2006/relationships" xmlns:m="http://schemas.openxmlformats.org/officeDocument/2006/math" xmlns:v="urn:schemas-microsoft-com:vml" xmlns:wp14="http://schemas.microsoft.com/office/word/2010/wordprocessingDrawing" xmlns:wp="http://schemas.openxmlformats.org/drawingml/2006/wordprocessingDrawing" xmlns:w10="urn:schemas-microsoft-com:office:word" xmlns:w="http://schemas.openxmlformats.org/wordprocessingml/2006/main" xmlns:w14="http://schemas.microsoft.com/office/word/2010/wordml" xmlns:w15="http://schemas.microsoft.com/office/word/2012/wordml" xmlns:w16se="http://schemas.microsoft.com/office/word/2015/wordml/symex" xmlns:wpg="http://schemas.microsoft.com/office/word/2010/wordprocessingGroup" xmlns:wpi="http://schemas.microsoft.com/office/word/2010/wordprocessingInk" xmlns:wne="http://schemas.microsoft.com/office/word/2006/wordml" xmlns:wps="http://schemas.microsoft.com/office/word/2010/wordprocessingShape" mc:Ignorable="w14 w15 w16se wp14">
   <w:abstractNum w:abstractNumId="0" w15:restartNumberingAfterBreak="0">
+    <w:nsid w:val="08DF78DA"/>
+    <w:multiLevelType w:val="hybridMultilevel"/>
+    <w:tmpl w:val="AE127A52"/>
+    <w:lvl w:ilvl="0" w:tplc="0C0A000F">
+      <w:start w:val="1"/>
+      <w:numFmt w:val="decimal"/>
+      <w:lvlText w:val="%1."/>
+      <w:lvlJc w:val="left"/>
+      <w:pPr>
+        <w:ind w:left="720" w:hanging="360"/>
+      </w:pPr>
+      <w:rPr>
+        <w:rFonts w:hint="default"/>
+      </w:rPr>
+    </w:lvl>
+    <w:lvl w:ilvl="1" w:tplc="0C0A0019" w:tentative="1">
+      <w:start w:val="1"/>
+      <w:numFmt w:val="lowerLetter"/>
+      <w:lvlText w:val="%2."/>
+      <w:lvlJc w:val="left"/>
+      <w:pPr>
+        <w:ind w:left="1440" w:hanging="360"/>
+      </w:pPr>
+    </w:lvl>
+    <w:lvl w:ilvl="2" w:tplc="0C0A001B" w:tentative="1">
+      <w:start w:val="1"/>
+      <w:numFmt w:val="lowerRoman"/>
+      <w:lvlText w:val="%3."/>
+      <w:lvlJc w:val="right"/>
+      <w:pPr>
+        <w:ind w:left="2160" w:hanging="180"/>
+      </w:pPr>
+    </w:lvl>
+    <w:lvl w:ilvl="3" w:tplc="0C0A000F" w:tentative="1">
+      <w:start w:val="1"/>
+      <w:numFmt w:val="decimal"/>
+      <w:lvlText w:val="%4."/>
+      <w:lvlJc w:val="left"/>
+      <w:pPr>
+        <w:ind w:left="2880" w:hanging="360"/>
+      </w:pPr>
+    </w:lvl>
+    <w:lvl w:ilvl="4" w:tplc="0C0A0019" w:tentative="1">
+      <w:start w:val="1"/>
+      <w:numFmt w:val="lowerLetter"/>
+      <w:lvlText w:val="%5."/>
+      <w:lvlJc w:val="left"/>
+      <w:pPr>
+        <w:ind w:left="3600" w:hanging="360"/>
+      </w:pPr>
+    </w:lvl>
+    <w:lvl w:ilvl="5" w:tplc="0C0A001B" w:tentative="1">
+      <w:start w:val="1"/>
+      <w:numFmt w:val="lowerRoman"/>
+      <w:lvlText w:val="%6."/>
+      <w:lvlJc w:val="right"/>
+      <w:pPr>
+        <w:ind w:left="4320" w:hanging="180"/>
+      </w:pPr>
+    </w:lvl>
+    <w:lvl w:ilvl="6" w:tplc="0C0A000F" w:tentative="1">
+      <w:start w:val="1"/>
+      <w:numFmt w:val="decimal"/>
+      <w:lvlText w:val="%7."/>
+      <w:lvlJc w:val="left"/>
+      <w:pPr>
+        <w:ind w:left="5040" w:hanging="360"/>
+      </w:pPr>
+    </w:lvl>
+    <w:lvl w:ilvl="7" w:tplc="0C0A0019" w:tentative="1">
+      <w:start w:val="1"/>
+      <w:numFmt w:val="lowerLetter"/>
+      <w:lvlText w:val="%8."/>
+      <w:lvlJc w:val="left"/>
+      <w:pPr>
+        <w:ind w:left="5760" w:hanging="360"/>
+      </w:pPr>
+    </w:lvl>
+    <w:lvl w:ilvl="8" w:tplc="0C0A001B" w:tentative="1">
+      <w:start w:val="1"/>
+      <w:numFmt w:val="lowerRoman"/>
+      <w:lvlText w:val="%9."/>
+      <w:lvlJc w:val="right"/>
+      <w:pPr>
+        <w:ind w:left="6480" w:hanging="180"/>
+      </w:pPr>
+    </w:lvl>
+  </w:abstractNum>
+  <w:abstractNum w:abstractNumId="1" w15:restartNumberingAfterBreak="0">
     <w:nsid w:val="12AC0A5B"/>
     <w:multiLevelType w:val="hybridMultilevel"/>
     <w:tmpl w:val="EB70B6F8"/>
@@ -7103,7 +7076,7 @@
       </w:rPr>
     </w:lvl>
   </w:abstractNum>
-  <w:abstractNum w:abstractNumId="1" w15:restartNumberingAfterBreak="0">
+  <w:abstractNum w:abstractNumId="2" w15:restartNumberingAfterBreak="0">
     <w:nsid w:val="169D4067"/>
     <w:multiLevelType w:val="multilevel"/>
     <w:tmpl w:val="D86EAB58"/>
@@ -7252,7 +7225,7 @@
       </w:rPr>
     </w:lvl>
   </w:abstractNum>
-  <w:abstractNum w:abstractNumId="2" w15:restartNumberingAfterBreak="0">
+  <w:abstractNum w:abstractNumId="3" w15:restartNumberingAfterBreak="0">
     <w:nsid w:val="18C57E9B"/>
     <w:multiLevelType w:val="multilevel"/>
     <w:tmpl w:val="B3D2319A"/>
@@ -7401,7 +7374,7 @@
       </w:rPr>
     </w:lvl>
   </w:abstractNum>
-  <w:abstractNum w:abstractNumId="3" w15:restartNumberingAfterBreak="0">
+  <w:abstractNum w:abstractNumId="4" w15:restartNumberingAfterBreak="0">
     <w:nsid w:val="1E07251F"/>
     <w:multiLevelType w:val="hybridMultilevel"/>
     <w:tmpl w:val="659C9E78"/>
@@ -7514,7 +7487,7 @@
       </w:rPr>
     </w:lvl>
   </w:abstractNum>
-  <w:abstractNum w:abstractNumId="4" w15:restartNumberingAfterBreak="0">
+  <w:abstractNum w:abstractNumId="5" w15:restartNumberingAfterBreak="0">
     <w:nsid w:val="1E1260A7"/>
     <w:multiLevelType w:val="hybridMultilevel"/>
     <w:tmpl w:val="43E2B140"/>
@@ -7626,7 +7599,7 @@
       </w:rPr>
     </w:lvl>
   </w:abstractNum>
-  <w:abstractNum w:abstractNumId="5" w15:restartNumberingAfterBreak="0">
+  <w:abstractNum w:abstractNumId="6" w15:restartNumberingAfterBreak="0">
     <w:nsid w:val="378C365D"/>
     <w:multiLevelType w:val="hybridMultilevel"/>
     <w:tmpl w:val="DCB8073E"/>
@@ -7715,7 +7688,7 @@
       </w:pPr>
     </w:lvl>
   </w:abstractNum>
-  <w:abstractNum w:abstractNumId="6" w15:restartNumberingAfterBreak="0">
+  <w:abstractNum w:abstractNumId="7" w15:restartNumberingAfterBreak="0">
     <w:nsid w:val="4302644E"/>
     <w:multiLevelType w:val="multilevel"/>
     <w:tmpl w:val="9826605E"/>
@@ -7864,7 +7837,7 @@
       </w:rPr>
     </w:lvl>
   </w:abstractNum>
-  <w:abstractNum w:abstractNumId="7" w15:restartNumberingAfterBreak="0">
+  <w:abstractNum w:abstractNumId="8" w15:restartNumberingAfterBreak="0">
     <w:nsid w:val="4B7D3C39"/>
     <w:multiLevelType w:val="hybridMultilevel"/>
     <w:tmpl w:val="E98098E8"/>
@@ -7977,7 +7950,7 @@
       </w:rPr>
     </w:lvl>
   </w:abstractNum>
-  <w:abstractNum w:abstractNumId="8" w15:restartNumberingAfterBreak="0">
+  <w:abstractNum w:abstractNumId="9" w15:restartNumberingAfterBreak="0">
     <w:nsid w:val="53A059D0"/>
     <w:multiLevelType w:val="hybridMultilevel"/>
     <w:tmpl w:val="A0623EEA"/>
@@ -8090,7 +8063,156 @@
       </w:rPr>
     </w:lvl>
   </w:abstractNum>
-  <w:abstractNum w:abstractNumId="9" w15:restartNumberingAfterBreak="0">
+  <w:abstractNum w:abstractNumId="10" w15:restartNumberingAfterBreak="0">
+    <w:nsid w:val="59A26139"/>
+    <w:multiLevelType w:val="multilevel"/>
+    <w:tmpl w:val="3264A7A2"/>
+    <w:lvl w:ilvl="0">
+      <w:start w:val="1"/>
+      <w:numFmt w:val="bullet"/>
+      <w:lvlText w:val=""/>
+      <w:lvlJc w:val="left"/>
+      <w:pPr>
+        <w:tabs>
+          <w:tab w:val="num" w:pos="720"/>
+        </w:tabs>
+        <w:ind w:left="720" w:hanging="360"/>
+      </w:pPr>
+      <w:rPr>
+        <w:rFonts w:ascii="Symbol" w:hAnsi="Symbol" w:hint="default"/>
+        <w:sz w:val="20"/>
+      </w:rPr>
+    </w:lvl>
+    <w:lvl w:ilvl="1" w:tentative="1">
+      <w:start w:val="1"/>
+      <w:numFmt w:val="bullet"/>
+      <w:lvlText w:val="o"/>
+      <w:lvlJc w:val="left"/>
+      <w:pPr>
+        <w:tabs>
+          <w:tab w:val="num" w:pos="1440"/>
+        </w:tabs>
+        <w:ind w:left="1440" w:hanging="360"/>
+      </w:pPr>
+      <w:rPr>
+        <w:rFonts w:ascii="Courier New" w:hAnsi="Courier New" w:hint="default"/>
+        <w:sz w:val="20"/>
+      </w:rPr>
+    </w:lvl>
+    <w:lvl w:ilvl="2" w:tentative="1">
+      <w:start w:val="1"/>
+      <w:numFmt w:val="bullet"/>
+      <w:lvlText w:val=""/>
+      <w:lvlJc w:val="left"/>
+      <w:pPr>
+        <w:tabs>
+          <w:tab w:val="num" w:pos="2160"/>
+        </w:tabs>
+        <w:ind w:left="2160" w:hanging="360"/>
+      </w:pPr>
+      <w:rPr>
+        <w:rFonts w:ascii="Wingdings" w:hAnsi="Wingdings" w:hint="default"/>
+        <w:sz w:val="20"/>
+      </w:rPr>
+    </w:lvl>
+    <w:lvl w:ilvl="3" w:tentative="1">
+      <w:start w:val="1"/>
+      <w:numFmt w:val="bullet"/>
+      <w:lvlText w:val=""/>
+      <w:lvlJc w:val="left"/>
+      <w:pPr>
+        <w:tabs>
+          <w:tab w:val="num" w:pos="2880"/>
+        </w:tabs>
+        <w:ind w:left="2880" w:hanging="360"/>
+      </w:pPr>
+      <w:rPr>
+        <w:rFonts w:ascii="Wingdings" w:hAnsi="Wingdings" w:hint="default"/>
+        <w:sz w:val="20"/>
+      </w:rPr>
+    </w:lvl>
+    <w:lvl w:ilvl="4" w:tentative="1">
+      <w:start w:val="1"/>
+      <w:numFmt w:val="bullet"/>
+      <w:lvlText w:val=""/>
+      <w:lvlJc w:val="left"/>
+      <w:pPr>
+        <w:tabs>
+          <w:tab w:val="num" w:pos="3600"/>
+        </w:tabs>
+        <w:ind w:left="3600" w:hanging="360"/>
+      </w:pPr>
+      <w:rPr>
+        <w:rFonts w:ascii="Wingdings" w:hAnsi="Wingdings" w:hint="default"/>
+        <w:sz w:val="20"/>
+      </w:rPr>
+    </w:lvl>
+    <w:lvl w:ilvl="5" w:tentative="1">
+      <w:start w:val="1"/>
+      <w:numFmt w:val="bullet"/>
+      <w:lvlText w:val=""/>
+      <w:lvlJc w:val="left"/>
+      <w:pPr>
+        <w:tabs>
+          <w:tab w:val="num" w:pos="4320"/>
+        </w:tabs>
+        <w:ind w:left="4320" w:hanging="360"/>
+      </w:pPr>
+      <w:rPr>
+        <w:rFonts w:ascii="Wingdings" w:hAnsi="Wingdings" w:hint="default"/>
+        <w:sz w:val="20"/>
+      </w:rPr>
+    </w:lvl>
+    <w:lvl w:ilvl="6" w:tentative="1">
+      <w:start w:val="1"/>
+      <w:numFmt w:val="bullet"/>
+      <w:lvlText w:val=""/>
+      <w:lvlJc w:val="left"/>
+      <w:pPr>
+        <w:tabs>
+          <w:tab w:val="num" w:pos="5040"/>
+        </w:tabs>
+        <w:ind w:left="5040" w:hanging="360"/>
+      </w:pPr>
+      <w:rPr>
+        <w:rFonts w:ascii="Wingdings" w:hAnsi="Wingdings" w:hint="default"/>
+        <w:sz w:val="20"/>
+      </w:rPr>
+    </w:lvl>
+    <w:lvl w:ilvl="7" w:tentative="1">
+      <w:start w:val="1"/>
+      <w:numFmt w:val="bullet"/>
+      <w:lvlText w:val=""/>
+      <w:lvlJc w:val="left"/>
+      <w:pPr>
+        <w:tabs>
+          <w:tab w:val="num" w:pos="5760"/>
+        </w:tabs>
+        <w:ind w:left="5760" w:hanging="360"/>
+      </w:pPr>
+      <w:rPr>
+        <w:rFonts w:ascii="Wingdings" w:hAnsi="Wingdings" w:hint="default"/>
+        <w:sz w:val="20"/>
+      </w:rPr>
+    </w:lvl>
+    <w:lvl w:ilvl="8" w:tentative="1">
+      <w:start w:val="1"/>
+      <w:numFmt w:val="bullet"/>
+      <w:lvlText w:val=""/>
+      <w:lvlJc w:val="left"/>
+      <w:pPr>
+        <w:tabs>
+          <w:tab w:val="num" w:pos="6480"/>
+        </w:tabs>
+        <w:ind w:left="6480" w:hanging="360"/>
+      </w:pPr>
+      <w:rPr>
+        <w:rFonts w:ascii="Wingdings" w:hAnsi="Wingdings" w:hint="default"/>
+        <w:sz w:val="20"/>
+      </w:rPr>
+    </w:lvl>
+  </w:abstractNum>
+  <w:abstractNum w:abstractNumId="11" w15:restartNumberingAfterBreak="0">
     <w:nsid w:val="5EC6181B"/>
     <w:multiLevelType w:val="hybridMultilevel"/>
     <w:tmpl w:val="0266698E"/>
@@ -8203,7 +8325,7 @@
       </w:rPr>
     </w:lvl>
   </w:abstractNum>
-  <w:abstractNum w:abstractNumId="10" w15:restartNumberingAfterBreak="0">
+  <w:abstractNum w:abstractNumId="12" w15:restartNumberingAfterBreak="0">
     <w:nsid w:val="61F843DC"/>
     <w:multiLevelType w:val="hybridMultilevel"/>
     <w:tmpl w:val="0084100A"/>
@@ -8316,7 +8438,7 @@
       </w:rPr>
     </w:lvl>
   </w:abstractNum>
-  <w:abstractNum w:abstractNumId="11" w15:restartNumberingAfterBreak="0">
+  <w:abstractNum w:abstractNumId="13" w15:restartNumberingAfterBreak="0">
     <w:nsid w:val="667A2F35"/>
     <w:multiLevelType w:val="hybridMultilevel"/>
     <w:tmpl w:val="E9D07502"/>
@@ -8429,7 +8551,7 @@
       </w:rPr>
     </w:lvl>
   </w:abstractNum>
-  <w:abstractNum w:abstractNumId="12" w15:restartNumberingAfterBreak="0">
+  <w:abstractNum w:abstractNumId="14" w15:restartNumberingAfterBreak="0">
     <w:nsid w:val="70152B37"/>
     <w:multiLevelType w:val="hybridMultilevel"/>
     <w:tmpl w:val="445E5A88"/>
@@ -8542,7 +8664,7 @@
       </w:rPr>
     </w:lvl>
   </w:abstractNum>
-  <w:abstractNum w:abstractNumId="13" w15:restartNumberingAfterBreak="0">
+  <w:abstractNum w:abstractNumId="15" w15:restartNumberingAfterBreak="0">
     <w:nsid w:val="71C140BB"/>
     <w:multiLevelType w:val="hybridMultilevel"/>
     <w:tmpl w:val="11565F08"/>
@@ -8655,7 +8777,7 @@
       </w:rPr>
     </w:lvl>
   </w:abstractNum>
-  <w:abstractNum w:abstractNumId="14" w15:restartNumberingAfterBreak="0">
+  <w:abstractNum w:abstractNumId="16" w15:restartNumberingAfterBreak="0">
     <w:nsid w:val="77235A53"/>
     <w:multiLevelType w:val="multilevel"/>
     <w:tmpl w:val="BC4A1262"/>
@@ -8804,7 +8926,7 @@
       </w:rPr>
     </w:lvl>
   </w:abstractNum>
-  <w:abstractNum w:abstractNumId="15" w15:restartNumberingAfterBreak="0">
+  <w:abstractNum w:abstractNumId="17" w15:restartNumberingAfterBreak="0">
     <w:nsid w:val="79451B1F"/>
     <w:multiLevelType w:val="hybridMultilevel"/>
     <w:tmpl w:val="88000776"/>
@@ -8917,7 +9039,7 @@
       </w:rPr>
     </w:lvl>
   </w:abstractNum>
-  <w:abstractNum w:abstractNumId="16" w15:restartNumberingAfterBreak="0">
+  <w:abstractNum w:abstractNumId="18" w15:restartNumberingAfterBreak="0">
     <w:nsid w:val="79A052A6"/>
     <w:multiLevelType w:val="hybridMultilevel"/>
     <w:tmpl w:val="41920266"/>
@@ -9030,7 +9152,7 @@
       </w:rPr>
     </w:lvl>
   </w:abstractNum>
-  <w:abstractNum w:abstractNumId="17" w15:restartNumberingAfterBreak="0">
+  <w:abstractNum w:abstractNumId="19" w15:restartNumberingAfterBreak="0">
     <w:nsid w:val="7C907439"/>
     <w:multiLevelType w:val="hybridMultilevel"/>
     <w:tmpl w:val="92E26D68"/>
@@ -9119,7 +9241,7 @@
       </w:pPr>
     </w:lvl>
   </w:abstractNum>
-  <w:abstractNum w:abstractNumId="18" w15:restartNumberingAfterBreak="0">
+  <w:abstractNum w:abstractNumId="20" w15:restartNumberingAfterBreak="0">
     <w:nsid w:val="7FB34C81"/>
     <w:multiLevelType w:val="hybridMultilevel"/>
     <w:tmpl w:val="52225A6E"/>
@@ -9232,68 +9354,74 @@
       </w:rPr>
     </w:lvl>
   </w:abstractNum>
-  <w:num w:numId="1" w16cid:durableId="1089619077">
+  <w:num w:numId="1">
+    <w:abstractNumId w:val="15"/>
+  </w:num>
+  <w:num w:numId="2">
+    <w:abstractNumId w:val="1"/>
+  </w:num>
+  <w:num w:numId="3">
+    <w:abstractNumId w:val="17"/>
+  </w:num>
+  <w:num w:numId="4">
+    <w:abstractNumId w:val="19"/>
+  </w:num>
+  <w:num w:numId="5">
+    <w:abstractNumId w:val="6"/>
+  </w:num>
+  <w:num w:numId="6">
+    <w:abstractNumId w:val="8"/>
+  </w:num>
+  <w:num w:numId="7">
+    <w:abstractNumId w:val="18"/>
+  </w:num>
+  <w:num w:numId="8">
+    <w:abstractNumId w:val="20"/>
+  </w:num>
+  <w:num w:numId="9">
+    <w:abstractNumId w:val="4"/>
+  </w:num>
+  <w:num w:numId="10">
+    <w:abstractNumId w:val="14"/>
+  </w:num>
+  <w:num w:numId="11">
+    <w:abstractNumId w:val="11"/>
+  </w:num>
+  <w:num w:numId="12">
+    <w:abstractNumId w:val="9"/>
+  </w:num>
+  <w:num w:numId="13">
+    <w:abstractNumId w:val="12"/>
+  </w:num>
+  <w:num w:numId="14">
     <w:abstractNumId w:val="13"/>
   </w:num>
-  <w:num w:numId="2" w16cid:durableId="1008100515">
-    <w:abstractNumId w:val="0"/>
-  </w:num>
-  <w:num w:numId="3" w16cid:durableId="2062633291">
-    <w:abstractNumId w:val="15"/>
-  </w:num>
-  <w:num w:numId="4" w16cid:durableId="958341784">
-    <w:abstractNumId w:val="17"/>
-  </w:num>
-  <w:num w:numId="5" w16cid:durableId="2011567034">
+  <w:num w:numId="15">
     <w:abstractNumId w:val="5"/>
   </w:num>
-  <w:num w:numId="6" w16cid:durableId="1427580483">
+  <w:num w:numId="16">
+    <w:abstractNumId w:val="2"/>
+  </w:num>
+  <w:num w:numId="17">
+    <w:abstractNumId w:val="3"/>
+  </w:num>
+  <w:num w:numId="18">
+    <w:abstractNumId w:val="16"/>
+  </w:num>
+  <w:num w:numId="19">
     <w:abstractNumId w:val="7"/>
   </w:num>
-  <w:num w:numId="7" w16cid:durableId="22903773">
-    <w:abstractNumId w:val="16"/>
-  </w:num>
-  <w:num w:numId="8" w16cid:durableId="1873305219">
-    <w:abstractNumId w:val="18"/>
-  </w:num>
-  <w:num w:numId="9" w16cid:durableId="1645352835">
-    <w:abstractNumId w:val="3"/>
-  </w:num>
-  <w:num w:numId="10" w16cid:durableId="1576234380">
-    <w:abstractNumId w:val="12"/>
-  </w:num>
-  <w:num w:numId="11" w16cid:durableId="139461958">
-    <w:abstractNumId w:val="9"/>
-  </w:num>
-  <w:num w:numId="12" w16cid:durableId="1048652180">
-    <w:abstractNumId w:val="8"/>
-  </w:num>
-  <w:num w:numId="13" w16cid:durableId="1030181435">
+  <w:num w:numId="20">
     <w:abstractNumId w:val="10"/>
   </w:num>
-  <w:num w:numId="14" w16cid:durableId="1237519859">
-    <w:abstractNumId w:val="11"/>
-  </w:num>
-  <w:num w:numId="15" w16cid:durableId="1458715519">
-    <w:abstractNumId w:val="4"/>
-  </w:num>
-  <w:num w:numId="16" w16cid:durableId="1892378414">
-    <w:abstractNumId w:val="1"/>
-  </w:num>
-  <w:num w:numId="17" w16cid:durableId="647631335">
-    <w:abstractNumId w:val="2"/>
-  </w:num>
-  <w:num w:numId="18" w16cid:durableId="1138690897">
-    <w:abstractNumId w:val="14"/>
-  </w:num>
-  <w:num w:numId="19" w16cid:durableId="870800187">
-    <w:abstractNumId w:val="6"/>
+  <w:num w:numId="21">
+    <w:abstractNumId w:val="0"/>
   </w:num>
 </w:numbering>
 </file>
 
 <file path=word/styles.xml><?xml version="1.0" encoding="utf-8"?>
-<w:styles xmlns:mc="http://schemas.openxmlformats.org/markup-compatibility/2006" xmlns:r="http://schemas.openxmlformats.org/officeDocument/2006/relationships" xmlns:w="http://schemas.openxmlformats.org/wordprocessingml/2006/main" xmlns:w14="http://schemas.microsoft.com/office/word/2010/wordml" xmlns:w15="http://schemas.microsoft.com/office/word/2012/wordml" xmlns:w16cex="http://schemas.microsoft.com/office/word/2018/wordml/cex" xmlns:w16cid="http://schemas.microsoft.com/office/word/2016/wordml/cid" xmlns:w16="http://schemas.microsoft.com/office/word/2018/wordml" xmlns:w16du="http://schemas.microsoft.com/office/word/2023/wordml/word16du" xmlns:w16sdtdh="http://schemas.microsoft.com/office/word/2020/wordml/sdtdatahash" xmlns:w16sdtfl="http://schemas.microsoft.com/office/word/2024/wordml/sdtformatlock" xmlns:w16se="http://schemas.microsoft.com/office/word/2015/wordml/symex" mc:Ignorable="w14 w15 w16se w16cid w16 w16cex w16sdtdh w16sdtfl w16du">
+<w:styles xmlns:mc="http://schemas.openxmlformats.org/markup-compatibility/2006" xmlns:r="http://schemas.openxmlformats.org/officeDocument/2006/relationships" xmlns:w="http://schemas.openxmlformats.org/wordprocessingml/2006/main" xmlns:w14="http://schemas.microsoft.com/office/word/2010/wordml" xmlns:w15="http://schemas.microsoft.com/office/word/2012/wordml" xmlns:w16se="http://schemas.microsoft.com/office/word/2015/wordml/symex" mc:Ignorable="w14 w15 w16se">
   <w:docDefaults>
     <w:rPrDefault>
       <w:rPr>
@@ -9311,7 +9439,7 @@
       </w:pPr>
     </w:pPrDefault>
   </w:docDefaults>
-  <w:latentStyles w:defLockedState="0" w:defUIPriority="99" w:defSemiHidden="0" w:defUnhideWhenUsed="0" w:defQFormat="0" w:count="376">
+  <w:latentStyles w:defLockedState="0" w:defUIPriority="99" w:defSemiHidden="0" w:defUnhideWhenUsed="0" w:defQFormat="0" w:count="371">
     <w:lsdException w:name="Normal" w:uiPriority="0" w:qFormat="1"/>
     <w:lsdException w:name="heading 1" w:uiPriority="9" w:qFormat="1"/>
     <w:lsdException w:name="heading 2" w:semiHidden="1" w:uiPriority="9" w:unhideWhenUsed="1" w:qFormat="1"/>
@@ -9683,11 +9811,6 @@
     <w:lsdException w:name="List Table 5 Dark Accent 6" w:uiPriority="50"/>
     <w:lsdException w:name="List Table 6 Colorful Accent 6" w:uiPriority="51"/>
     <w:lsdException w:name="List Table 7 Colorful Accent 6" w:uiPriority="52"/>
-    <w:lsdException w:name="Mention" w:semiHidden="1" w:unhideWhenUsed="1"/>
-    <w:lsdException w:name="Smart Hyperlink" w:semiHidden="1" w:unhideWhenUsed="1"/>
-    <w:lsdException w:name="Hashtag" w:semiHidden="1" w:unhideWhenUsed="1"/>
-    <w:lsdException w:name="Unresolved Mention" w:semiHidden="1" w:unhideWhenUsed="1"/>
-    <w:lsdException w:name="Smart Link" w:semiHidden="1" w:unhideWhenUsed="1"/>
   </w:latentStyles>
   <w:style w:type="paragraph" w:default="1" w:styleId="Normal">
     <w:name w:val="Normal"/>
@@ -9895,6 +10018,7 @@
   <w:style w:type="character" w:default="1" w:styleId="Fuentedeprrafopredeter">
     <w:name w:val="Default Paragraph Font"/>
     <w:uiPriority w:val="1"/>
+    <w:semiHidden/>
     <w:unhideWhenUsed/>
   </w:style>
   <w:style w:type="table" w:default="1" w:styleId="Tablanormal">
@@ -10295,11 +10419,53 @@
       <w:color w:val="808080"/>
     </w:rPr>
   </w:style>
+  <w:style w:type="paragraph" w:styleId="ndice1">
+    <w:name w:val="index 1"/>
+    <w:basedOn w:val="Normal"/>
+    <w:next w:val="Normal"/>
+    <w:autoRedefine/>
+    <w:uiPriority w:val="99"/>
+    <w:semiHidden/>
+    <w:unhideWhenUsed/>
+    <w:rsid w:val="00931257"/>
+    <w:pPr>
+      <w:spacing w:after="0" w:line="240" w:lineRule="auto"/>
+      <w:ind w:left="240" w:hanging="240"/>
+    </w:pPr>
+  </w:style>
+  <w:style w:type="character" w:styleId="Textoennegrita">
+    <w:name w:val="Strong"/>
+    <w:basedOn w:val="Fuentedeprrafopredeter"/>
+    <w:uiPriority w:val="22"/>
+    <w:qFormat/>
+    <w:rsid w:val="00D3277B"/>
+    <w:rPr>
+      <w:b/>
+      <w:bCs/>
+    </w:rPr>
+  </w:style>
+  <w:style w:type="paragraph" w:styleId="NormalWeb">
+    <w:name w:val="Normal (Web)"/>
+    <w:basedOn w:val="Normal"/>
+    <w:uiPriority w:val="99"/>
+    <w:semiHidden/>
+    <w:unhideWhenUsed/>
+    <w:rsid w:val="00D3277B"/>
+    <w:pPr>
+      <w:spacing w:before="100" w:beforeAutospacing="1" w:after="100" w:afterAutospacing="1" w:line="240" w:lineRule="auto"/>
+    </w:pPr>
+    <w:rPr>
+      <w:rFonts w:ascii="Times New Roman" w:eastAsia="Times New Roman" w:hAnsi="Times New Roman" w:cs="Times New Roman"/>
+      <w:kern w:val="0"/>
+      <w:lang w:eastAsia="es-ES"/>
+      <w14:ligatures w14:val="none"/>
+    </w:rPr>
+  </w:style>
 </w:styles>
 </file>
 
 <file path=word/glossary/document.xml><?xml version="1.0" encoding="utf-8"?>
-<w:glossaryDocument xmlns:wpc="http://schemas.microsoft.com/office/word/2010/wordprocessingCanvas" xmlns:cx="http://schemas.microsoft.com/office/drawing/2014/chartex" xmlns:cx1="http://schemas.microsoft.com/office/drawing/2015/9/8/chartex" xmlns:cx2="http://schemas.microsoft.com/office/drawing/2015/10/21/chartex" xmlns:cx3="http://schemas.microsoft.com/office/drawing/2016/5/9/chartex" xmlns:cx4="http://schemas.microsoft.com/office/drawing/2016/5/10/chartex" xmlns:cx5="http://schemas.microsoft.com/office/drawing/2016/5/11/chartex" xmlns:cx6="http://schemas.microsoft.com/office/drawing/2016/5/12/chartex" xmlns:cx7="http://schemas.microsoft.com/office/drawing/2016/5/13/chartex" xmlns:cx8="http://schemas.microsoft.com/office/drawing/2016/5/14/chartex" xmlns:mc="http://schemas.openxmlformats.org/markup-compatibility/2006" xmlns:aink="http://schemas.microsoft.com/office/drawing/2016/ink" xmlns:am3d="http://schemas.microsoft.com/office/drawing/2017/model3d" xmlns:o="urn:schemas-microsoft-com:office:office" xmlns:oel="http://schemas.microsoft.com/office/2019/extlst" xmlns:r="http://schemas.openxmlformats.org/officeDocument/2006/relationships" xmlns:m="http://schemas.openxmlformats.org/officeDocument/2006/math" xmlns:v="urn:schemas-microsoft-com:vml" xmlns:wp14="http://schemas.microsoft.com/office/word/2010/wordprocessingDrawing" xmlns:wp="http://schemas.openxmlformats.org/drawingml/2006/wordprocessingDrawing" xmlns:w10="urn:schemas-microsoft-com:office:word" xmlns:w="http://schemas.openxmlformats.org/wordprocessingml/2006/main" xmlns:w14="http://schemas.microsoft.com/office/word/2010/wordml" xmlns:w15="http://schemas.microsoft.com/office/word/2012/wordml" xmlns:w16cex="http://schemas.microsoft.com/office/word/2018/wordml/cex" xmlns:w16cid="http://schemas.microsoft.com/office/word/2016/wordml/cid" xmlns:w16="http://schemas.microsoft.com/office/word/2018/wordml" xmlns:w16du="http://schemas.microsoft.com/office/word/2023/wordml/word16du" xmlns:w16sdtdh="http://schemas.microsoft.com/office/word/2020/wordml/sdtdatahash" xmlns:w16sdtfl="http://schemas.microsoft.com/office/word/2024/wordml/sdtformatlock" xmlns:w16se="http://schemas.microsoft.com/office/word/2015/wordml/symex" xmlns:wpg="http://schemas.microsoft.com/office/word/2010/wordprocessingGroup" xmlns:wpi="http://schemas.microsoft.com/office/word/2010/wordprocessingInk" xmlns:wne="http://schemas.microsoft.com/office/word/2006/wordml" xmlns:wps="http://schemas.microsoft.com/office/word/2010/wordprocessingShape" mc:Ignorable="w14 w15 w16se w16cid w16 w16cex w16sdtdh w16sdtfl w16du wp14">
+<w:glossaryDocument xmlns:wpc="http://schemas.microsoft.com/office/word/2010/wordprocessingCanvas" xmlns:cx="http://schemas.microsoft.com/office/drawing/2014/chartex" xmlns:mc="http://schemas.openxmlformats.org/markup-compatibility/2006" xmlns:o="urn:schemas-microsoft-com:office:office" xmlns:r="http://schemas.openxmlformats.org/officeDocument/2006/relationships" xmlns:m="http://schemas.openxmlformats.org/officeDocument/2006/math" xmlns:v="urn:schemas-microsoft-com:vml" xmlns:wp14="http://schemas.microsoft.com/office/word/2010/wordprocessingDrawing" xmlns:wp="http://schemas.openxmlformats.org/drawingml/2006/wordprocessingDrawing" xmlns:w10="urn:schemas-microsoft-com:office:word" xmlns:w="http://schemas.openxmlformats.org/wordprocessingml/2006/main" xmlns:w14="http://schemas.microsoft.com/office/word/2010/wordml" xmlns:w15="http://schemas.microsoft.com/office/word/2012/wordml" xmlns:w16se="http://schemas.microsoft.com/office/word/2015/wordml/symex" xmlns:wpg="http://schemas.microsoft.com/office/word/2010/wordprocessingGroup" xmlns:wpi="http://schemas.microsoft.com/office/word/2010/wordprocessingInk" xmlns:wne="http://schemas.microsoft.com/office/word/2006/wordml" xmlns:wps="http://schemas.microsoft.com/office/word/2010/wordprocessingShape" mc:Ignorable="w14 w15 w16se wp14">
   <w:docParts>
     <w:docPart>
       <w:docPartPr>
@@ -10324,7 +10490,7 @@
           <w:r>
             <w:rPr>
               <w:rFonts w:asciiTheme="majorHAnsi" w:eastAsiaTheme="majorEastAsia" w:hAnsiTheme="majorHAnsi" w:cstheme="majorBidi"/>
-              <w:color w:val="0F4761" w:themeColor="accent1" w:themeShade="BF"/>
+              <w:color w:val="2E74B5" w:themeColor="accent1" w:themeShade="BF"/>
               <w:sz w:val="32"/>
               <w:szCs w:val="32"/>
             </w:rPr>
@@ -10356,7 +10522,7 @@
           <w:r>
             <w:rPr>
               <w:rFonts w:asciiTheme="majorHAnsi" w:eastAsiaTheme="majorEastAsia" w:hAnsiTheme="majorHAnsi" w:cstheme="majorBidi"/>
-              <w:color w:val="0F4761" w:themeColor="accent1" w:themeShade="BF"/>
+              <w:color w:val="2E74B5" w:themeColor="accent1" w:themeShade="BF"/>
               <w:sz w:val="32"/>
               <w:szCs w:val="32"/>
             </w:rPr>
@@ -10370,20 +10536,20 @@
 </file>
 
 <file path=word/glossary/fontTable.xml><?xml version="1.0" encoding="utf-8"?>
-<w:fonts xmlns:mc="http://schemas.openxmlformats.org/markup-compatibility/2006" xmlns:r="http://schemas.openxmlformats.org/officeDocument/2006/relationships" xmlns:w="http://schemas.openxmlformats.org/wordprocessingml/2006/main" xmlns:w14="http://schemas.microsoft.com/office/word/2010/wordml" xmlns:w15="http://schemas.microsoft.com/office/word/2012/wordml" xmlns:w16cex="http://schemas.microsoft.com/office/word/2018/wordml/cex" xmlns:w16cid="http://schemas.microsoft.com/office/word/2016/wordml/cid" xmlns:w16="http://schemas.microsoft.com/office/word/2018/wordml" xmlns:w16du="http://schemas.microsoft.com/office/word/2023/wordml/word16du" xmlns:w16sdtdh="http://schemas.microsoft.com/office/word/2020/wordml/sdtdatahash" xmlns:w16sdtfl="http://schemas.microsoft.com/office/word/2024/wordml/sdtformatlock" xmlns:w16se="http://schemas.microsoft.com/office/word/2015/wordml/symex" mc:Ignorable="w14 w15 w16se w16cid w16 w16cex w16sdtdh w16sdtfl w16du">
+<w:fonts xmlns:mc="http://schemas.openxmlformats.org/markup-compatibility/2006" xmlns:r="http://schemas.openxmlformats.org/officeDocument/2006/relationships" xmlns:w="http://schemas.openxmlformats.org/wordprocessingml/2006/main" xmlns:w14="http://schemas.microsoft.com/office/word/2010/wordml" xmlns:w15="http://schemas.microsoft.com/office/word/2012/wordml" xmlns:w16se="http://schemas.microsoft.com/office/word/2015/wordml/symex" mc:Ignorable="w14 w15 w16se">
+  <w:font w:name="Times New Roman">
+    <w:panose1 w:val="02020603050405020304"/>
+    <w:charset w:val="00"/>
+    <w:family w:val="roman"/>
+    <w:pitch w:val="variable"/>
+    <w:sig w:usb0="E0002EFF" w:usb1="C000785B" w:usb2="00000009" w:usb3="00000000" w:csb0="000001FF" w:csb1="00000000"/>
+  </w:font>
   <w:font w:name="Symbol">
     <w:panose1 w:val="05050102010706020507"/>
     <w:charset w:val="02"/>
     <w:family w:val="roman"/>
     <w:pitch w:val="variable"/>
     <w:sig w:usb0="00000000" w:usb1="10000000" w:usb2="00000000" w:usb3="00000000" w:csb0="80000000" w:csb1="00000000"/>
-  </w:font>
-  <w:font w:name="Times New Roman">
-    <w:panose1 w:val="02020603050405020304"/>
-    <w:charset w:val="00"/>
-    <w:family w:val="roman"/>
-    <w:pitch w:val="variable"/>
-    <w:sig w:usb0="E0002EFF" w:usb1="C000785B" w:usb2="00000009" w:usb3="00000000" w:csb0="000001FF" w:csb1="00000000"/>
   </w:font>
   <w:font w:name="Courier New">
     <w:panose1 w:val="02070309020205020404"/>
@@ -10400,16 +10566,18 @@
     <w:sig w:usb0="00000000" w:usb1="10000000" w:usb2="00000000" w:usb3="00000000" w:csb0="80000000" w:csb1="00000000"/>
   </w:font>
   <w:font w:name="Aptos">
+    <w:altName w:val="Arial"/>
     <w:charset w:val="00"/>
     <w:family w:val="swiss"/>
     <w:pitch w:val="variable"/>
-    <w:sig w:usb0="20000287" w:usb1="00000003" w:usb2="00000000" w:usb3="00000000" w:csb0="0000019F" w:csb1="00000000"/>
+    <w:sig w:usb0="00000001" w:usb1="00000003" w:usb2="00000000" w:usb3="00000000" w:csb0="0000019F" w:csb1="00000000"/>
   </w:font>
   <w:font w:name="Aptos Display">
+    <w:altName w:val="Arial"/>
     <w:charset w:val="00"/>
     <w:family w:val="swiss"/>
     <w:pitch w:val="variable"/>
-    <w:sig w:usb0="20000287" w:usb1="00000003" w:usb2="00000000" w:usb3="00000000" w:csb0="0000019F" w:csb1="00000000"/>
+    <w:sig w:usb0="00000001" w:usb1="00000003" w:usb2="00000000" w:usb3="00000000" w:csb0="0000019F" w:csb1="00000000"/>
   </w:font>
   <w:font w:name="Bahnschrift SemiCondensed">
     <w:panose1 w:val="020B0502040204020203"/>
@@ -10418,11 +10586,25 @@
     <w:pitch w:val="variable"/>
     <w:sig w:usb0="A00002C7" w:usb1="00000002" w:usb2="00000000" w:usb3="00000000" w:csb0="0000019F" w:csb1="00000000"/>
   </w:font>
+  <w:font w:name="Calibri">
+    <w:panose1 w:val="020F0502020204030204"/>
+    <w:charset w:val="00"/>
+    <w:family w:val="swiss"/>
+    <w:pitch w:val="variable"/>
+    <w:sig w:usb0="E4002EFF" w:usb1="C200247B" w:usb2="00000009" w:usb3="00000000" w:csb0="000001FF" w:csb1="00000000"/>
+  </w:font>
+  <w:font w:name="Calibri Light">
+    <w:panose1 w:val="020F0302020204030204"/>
+    <w:charset w:val="00"/>
+    <w:family w:val="swiss"/>
+    <w:pitch w:val="variable"/>
+    <w:sig w:usb0="E4002EFF" w:usb1="C200247B" w:usb2="00000009" w:usb3="00000000" w:csb0="000001FF" w:csb1="00000000"/>
+  </w:font>
 </w:fonts>
 </file>
 
 <file path=word/glossary/settings.xml><?xml version="1.0" encoding="utf-8"?>
-<w:settings xmlns:mc="http://schemas.openxmlformats.org/markup-compatibility/2006" xmlns:o="urn:schemas-microsoft-com:office:office" xmlns:r="http://schemas.openxmlformats.org/officeDocument/2006/relationships" xmlns:m="http://schemas.openxmlformats.org/officeDocument/2006/math" xmlns:v="urn:schemas-microsoft-com:vml" xmlns:w10="urn:schemas-microsoft-com:office:word" xmlns:w="http://schemas.openxmlformats.org/wordprocessingml/2006/main" xmlns:w14="http://schemas.microsoft.com/office/word/2010/wordml" xmlns:w15="http://schemas.microsoft.com/office/word/2012/wordml" xmlns:w16cex="http://schemas.microsoft.com/office/word/2018/wordml/cex" xmlns:w16cid="http://schemas.microsoft.com/office/word/2016/wordml/cid" xmlns:w16="http://schemas.microsoft.com/office/word/2018/wordml" xmlns:w16du="http://schemas.microsoft.com/office/word/2023/wordml/word16du" xmlns:w16sdtdh="http://schemas.microsoft.com/office/word/2020/wordml/sdtdatahash" xmlns:w16sdtfl="http://schemas.microsoft.com/office/word/2024/wordml/sdtformatlock" xmlns:w16se="http://schemas.microsoft.com/office/word/2015/wordml/symex" xmlns:sl="http://schemas.openxmlformats.org/schemaLibrary/2006/main" mc:Ignorable="w14 w15 w16se w16cid w16 w16cex w16sdtdh w16sdtfl w16du">
+<w:settings xmlns:mc="http://schemas.openxmlformats.org/markup-compatibility/2006" xmlns:o="urn:schemas-microsoft-com:office:office" xmlns:r="http://schemas.openxmlformats.org/officeDocument/2006/relationships" xmlns:m="http://schemas.openxmlformats.org/officeDocument/2006/math" xmlns:v="urn:schemas-microsoft-com:vml" xmlns:w10="urn:schemas-microsoft-com:office:word" xmlns:w="http://schemas.openxmlformats.org/wordprocessingml/2006/main" xmlns:w14="http://schemas.microsoft.com/office/word/2010/wordml" xmlns:w15="http://schemas.microsoft.com/office/word/2012/wordml" xmlns:w16se="http://schemas.microsoft.com/office/word/2015/wordml/symex" xmlns:sl="http://schemas.openxmlformats.org/schemaLibrary/2006/main" mc:Ignorable="w14 w15 w16se">
   <w:view w:val="normal"/>
   <w:defaultTabStop w:val="708"/>
   <w:hyphenationZone w:val="425"/>
@@ -10434,7 +10616,6 @@
     <w:compatSetting w:name="enableOpenTypeFeatures" w:uri="http://schemas.microsoft.com/office/word" w:val="1"/>
     <w:compatSetting w:name="doNotFlipMirrorIndents" w:uri="http://schemas.microsoft.com/office/word" w:val="1"/>
     <w:compatSetting w:name="differentiateMultirowTableHeaders" w:uri="http://schemas.microsoft.com/office/word" w:val="1"/>
-    <w:compatSetting w:name="useWord2013TrackBottomHyphenation" w:uri="http://schemas.microsoft.com/office/word" w:val="0"/>
   </w:compat>
   <w:rsids>
     <w:rsidRoot w:val="005B719B"/>
@@ -10446,6 +10627,7 @@
     <w:rsid w:val="00DB16B4"/>
     <w:rsid w:val="00E3391C"/>
     <w:rsid w:val="00EC2DF8"/>
+    <w:rsid w:val="00F534D6"/>
   </w:rsids>
   <m:mathPr>
     <m:mathFont m:val="Cambria Math"/>
@@ -10469,7 +10651,7 @@
 </file>
 
 <file path=word/glossary/styles.xml><?xml version="1.0" encoding="utf-8"?>
-<w:styles xmlns:mc="http://schemas.openxmlformats.org/markup-compatibility/2006" xmlns:r="http://schemas.openxmlformats.org/officeDocument/2006/relationships" xmlns:w="http://schemas.openxmlformats.org/wordprocessingml/2006/main" xmlns:w14="http://schemas.microsoft.com/office/word/2010/wordml" xmlns:w15="http://schemas.microsoft.com/office/word/2012/wordml" xmlns:w16cex="http://schemas.microsoft.com/office/word/2018/wordml/cex" xmlns:w16cid="http://schemas.microsoft.com/office/word/2016/wordml/cid" xmlns:w16="http://schemas.microsoft.com/office/word/2018/wordml" xmlns:w16du="http://schemas.microsoft.com/office/word/2023/wordml/word16du" xmlns:w16sdtdh="http://schemas.microsoft.com/office/word/2020/wordml/sdtdatahash" xmlns:w16sdtfl="http://schemas.microsoft.com/office/word/2024/wordml/sdtformatlock" xmlns:w16se="http://schemas.microsoft.com/office/word/2015/wordml/symex" mc:Ignorable="w14 w15 w16se w16cid w16 w16cex w16sdtdh w16sdtfl w16du">
+<w:styles xmlns:mc="http://schemas.openxmlformats.org/markup-compatibility/2006" xmlns:r="http://schemas.openxmlformats.org/officeDocument/2006/relationships" xmlns:w="http://schemas.openxmlformats.org/wordprocessingml/2006/main" xmlns:w14="http://schemas.microsoft.com/office/word/2010/wordml" xmlns:w15="http://schemas.microsoft.com/office/word/2012/wordml" xmlns:w16se="http://schemas.microsoft.com/office/word/2015/wordml/symex" mc:Ignorable="w14 w15 w16se">
   <w:docDefaults>
     <w:rPrDefault>
       <w:rPr>
@@ -10487,7 +10669,7 @@
       </w:pPr>
     </w:pPrDefault>
   </w:docDefaults>
-  <w:latentStyles w:defLockedState="0" w:defUIPriority="99" w:defSemiHidden="0" w:defUnhideWhenUsed="0" w:defQFormat="0" w:count="376">
+  <w:latentStyles w:defLockedState="0" w:defUIPriority="99" w:defSemiHidden="0" w:defUnhideWhenUsed="0" w:defQFormat="0" w:count="371">
     <w:lsdException w:name="Normal" w:uiPriority="0" w:qFormat="1"/>
     <w:lsdException w:name="heading 1" w:uiPriority="9" w:qFormat="1"/>
     <w:lsdException w:name="heading 2" w:semiHidden="1" w:uiPriority="9" w:unhideWhenUsed="1" w:qFormat="1"/>
@@ -10859,11 +11041,6 @@
     <w:lsdException w:name="List Table 5 Dark Accent 6" w:uiPriority="50"/>
     <w:lsdException w:name="List Table 6 Colorful Accent 6" w:uiPriority="51"/>
     <w:lsdException w:name="List Table 7 Colorful Accent 6" w:uiPriority="52"/>
-    <w:lsdException w:name="Mention" w:semiHidden="1" w:unhideWhenUsed="1"/>
-    <w:lsdException w:name="Smart Hyperlink" w:semiHidden="1" w:unhideWhenUsed="1"/>
-    <w:lsdException w:name="Hashtag" w:semiHidden="1" w:unhideWhenUsed="1"/>
-    <w:lsdException w:name="Unresolved Mention" w:semiHidden="1" w:unhideWhenUsed="1"/>
-    <w:lsdException w:name="Smart Link" w:semiHidden="1" w:unhideWhenUsed="1"/>
   </w:latentStyles>
   <w:style w:type="paragraph" w:default="1" w:styleId="Normal">
     <w:name w:val="Normal"/>
@@ -10908,7 +11085,7 @@
 </file>
 
 <file path=word/glossary/webSettings.xml><?xml version="1.0" encoding="utf-8"?>
-<w:webSettings xmlns:mc="http://schemas.openxmlformats.org/markup-compatibility/2006" xmlns:r="http://schemas.openxmlformats.org/officeDocument/2006/relationships" xmlns:w="http://schemas.openxmlformats.org/wordprocessingml/2006/main" xmlns:w14="http://schemas.microsoft.com/office/word/2010/wordml" xmlns:w15="http://schemas.microsoft.com/office/word/2012/wordml" xmlns:w16cex="http://schemas.microsoft.com/office/word/2018/wordml/cex" xmlns:w16cid="http://schemas.microsoft.com/office/word/2016/wordml/cid" xmlns:w16="http://schemas.microsoft.com/office/word/2018/wordml" xmlns:w16du="http://schemas.microsoft.com/office/word/2023/wordml/word16du" xmlns:w16sdtdh="http://schemas.microsoft.com/office/word/2020/wordml/sdtdatahash" xmlns:w16sdtfl="http://schemas.microsoft.com/office/word/2024/wordml/sdtformatlock" xmlns:w16se="http://schemas.microsoft.com/office/word/2015/wordml/symex" mc:Ignorable="w14 w15 w16se w16cid w16 w16cex w16sdtdh w16sdtfl w16du">
+<w:webSettings xmlns:mc="http://schemas.openxmlformats.org/markup-compatibility/2006" xmlns:r="http://schemas.openxmlformats.org/officeDocument/2006/relationships" xmlns:w="http://schemas.openxmlformats.org/wordprocessingml/2006/main" xmlns:w14="http://schemas.microsoft.com/office/word/2010/wordml" xmlns:w15="http://schemas.microsoft.com/office/word/2012/wordml" xmlns:w16se="http://schemas.microsoft.com/office/word/2015/wordml/symex" mc:Ignorable="w14 w15 w16se">
   <w:optimizeForBrowser/>
   <w:allowPNG/>
 </w:webSettings>
@@ -11240,10 +11417,22 @@
 </CoverPageProperties>
 </file>
 
+<file path=customXml/item2.xml><?xml version="1.0" encoding="utf-8"?>
+<b:Sources xmlns:b="http://schemas.openxmlformats.org/officeDocument/2006/bibliography" xmlns="http://schemas.openxmlformats.org/officeDocument/2006/bibliography" SelectedStyle="\APASixthEditionOfficeOnline.xsl" StyleName="APA" Version="6"/>
+</file>
+
 <file path=customXml/itemProps1.xml><?xml version="1.0" encoding="utf-8"?>
 <ds:datastoreItem xmlns:ds="http://schemas.openxmlformats.org/officeDocument/2006/customXml" ds:itemID="{55AF091B-3C7A-41E3-B477-F2FDAA23CFDA}">
   <ds:schemaRefs>
     <ds:schemaRef ds:uri="http://schemas.microsoft.com/office/2006/coverPageProps"/>
   </ds:schemaRefs>
 </ds:datastoreItem>
+</file>
+
+<file path=customXml/itemProps2.xml><?xml version="1.0" encoding="utf-8"?>
+<ds:datastoreItem xmlns:ds="http://schemas.openxmlformats.org/officeDocument/2006/customXml" ds:itemID="{158EDC89-C06E-45E6-B719-ADFFCAA24372}">
+  <ds:schemaRefs>
+    <ds:schemaRef ds:uri="http://schemas.openxmlformats.org/officeDocument/2006/bibliography"/>
+  </ds:schemaRefs>
+</ds:datastoreItem>
 </file>